--- a/Area de Proceso MA/FMEXRI/FMEXRI_V0.1_2016.docx
+++ b/Area de Proceso MA/FMEXRI/FMEXRI_V0.1_2016.docx
@@ -452,6 +452,7 @@
                 <w:lang w:val="en-US"/>
               </w:rPr>
             </w:pPr>
+            <w:proofErr w:type="spellStart"/>
             <w:r>
               <w:rPr>
                 <w:rFonts w:ascii="Arial" w:hAnsi="Arial" w:cs="Arial"/>
@@ -460,7 +461,18 @@
                 <w:szCs w:val="18"/>
                 <w:lang w:val="en-US"/>
               </w:rPr>
-              <w:t xml:space="preserve">Benji </w:t>
+              <w:t>Benji</w:t>
+            </w:r>
+            <w:proofErr w:type="spellEnd"/>
+            <w:r>
+              <w:rPr>
+                <w:rFonts w:ascii="Arial" w:hAnsi="Arial" w:cs="Arial"/>
+                <w:color w:val="000000"/>
+                <w:sz w:val="18"/>
+                <w:szCs w:val="18"/>
+                <w:lang w:val="en-US"/>
+              </w:rPr>
+              <w:t xml:space="preserve"> </w:t>
             </w:r>
             <w:proofErr w:type="spellStart"/>
             <w:r>
@@ -1340,7 +1352,7 @@
                     </wp:anchor>
                   </w:drawing>
                 </mc:Choice>
-                <mc:Fallback xmlns:w16se="http://schemas.microsoft.com/office/word/2015/wordml/symex" xmlns:cx1="http://schemas.microsoft.com/office/drawing/2015/9/8/chartex" xmlns:cx="http://schemas.microsoft.com/office/drawing/2014/chartex">
+                <mc:Fallback xmlns:cx="http://schemas.microsoft.com/office/drawing/2014/chartex" xmlns:cx1="http://schemas.microsoft.com/office/drawing/2015/9/8/chartex" xmlns:w16se="http://schemas.microsoft.com/office/word/2015/wordml/symex">
                   <w:pict>
                     <v:rect w14:anchorId="3F5E17A9" id="Rectángulo 2" o:spid="_x0000_s1026" style="position:absolute;margin-left:7.4pt;margin-top:17.85pt;width:295.5pt;height:75.75pt;z-index:-251657216;visibility:visible;mso-wrap-style:square;mso-width-percent:0;mso-height-percent:0;mso-wrap-distance-left:9pt;mso-wrap-distance-top:0;mso-wrap-distance-right:9pt;mso-wrap-distance-bottom:0;mso-position-horizontal:absolute;mso-position-horizontal-relative:text;mso-position-vertical:absolute;mso-position-vertical-relative:text;mso-width-percent:0;mso-height-percent:0;mso-width-relative:page;mso-height-relative:page;v-text-anchor:top" o:gfxdata="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">
                       <v:textbox>
@@ -1536,42 +1548,21 @@
               <w:tabs>
                 <w:tab w:val="left" w:leader="dot" w:pos="0"/>
               </w:tabs>
-              <w:jc w:val="both"/>
-              <w:rPr>
-                <w:b/>
-                <w:sz w:val="20"/>
-                <w:lang w:val="en-US"/>
-              </w:rPr>
             </w:pPr>
             <w:hyperlink r:id="rId7" w:history="1">
               <w:r>
                 <w:rPr>
                   <w:rStyle w:val="Hipervnculo"/>
-                  <w:b/>
-                  <w:sz w:val="20"/>
-                  <w:lang w:val="en-US"/>
                 </w:rPr>
-                <w:t>https://github.com/lowrider80/</w:t>
-              </w:r>
-              <w:r>
-                <w:rPr>
-                  <w:rStyle w:val="Hipervnculo"/>
-                  <w:b/>
-                  <w:sz w:val="20"/>
-                  <w:lang w:val="en-US"/>
-                </w:rPr>
-                <w:t>BIO ASSITENS</w:t>
-              </w:r>
-              <w:r>
-                <w:rPr>
-                  <w:rStyle w:val="Hipervnculo"/>
-                  <w:b/>
-                  <w:sz w:val="20"/>
-                  <w:lang w:val="en-US"/>
-                </w:rPr>
-                <w:t>/blob/master/Area_de_Proceso-_PP-PMC/REGRI/REGRI_V1.0_2015.xlsx</w:t>
+                <w:t>https://github.com/Al3n/Proyecto-BioAssistent/blob/master/Area%20de%20Proceso%20PP-PMC/v0.1/REGRI/REGRI_V0.1_2016.xls</w:t>
               </w:r>
             </w:hyperlink>
+            <w:r>
+              <w:t xml:space="preserve"> </w:t>
+            </w:r>
+            <w:r>
+              <w:t xml:space="preserve"> </w:t>
+            </w:r>
           </w:p>
           <w:p>
             <w:pPr>
@@ -1647,39 +1638,13 @@
                 <w:tab w:val="left" w:leader="dot" w:pos="0"/>
               </w:tabs>
               <w:jc w:val="both"/>
-              <w:rPr>
-                <w:b/>
-                <w:sz w:val="20"/>
-                <w:lang w:val="en-US"/>
-              </w:rPr>
             </w:pPr>
             <w:hyperlink r:id="rId8" w:history="1">
               <w:r>
                 <w:rPr>
                   <w:rStyle w:val="Hipervnculo"/>
-                  <w:b/>
-                  <w:sz w:val="20"/>
-                  <w:lang w:val="en-US"/>
                 </w:rPr>
-                <w:t>https://github.com/lowrider80/</w:t>
-              </w:r>
-              <w:r>
-                <w:rPr>
-                  <w:rStyle w:val="Hipervnculo"/>
-                  <w:b/>
-                  <w:sz w:val="20"/>
-                  <w:lang w:val="en-US"/>
-                </w:rPr>
-                <w:t>BIO ASSITENS</w:t>
-              </w:r>
-              <w:r>
-                <w:rPr>
-                  <w:rStyle w:val="Hipervnculo"/>
-                  <w:b/>
-                  <w:sz w:val="20"/>
-                  <w:lang w:val="en-US"/>
-                </w:rPr>
-                <w:t>/blob/master/Area_de_Proceso-_PP-PMC/REGRI/REGRI_V1.1_2015.xlsx</w:t>
+                <w:t>https://github.com/Al3n/Proyecto-BioAssistent/blob/master/Area%20de%20Proceso%20PP-PMC/v0.2/REGRI/REGRI_V0.2_2016.xls</w:t>
               </w:r>
             </w:hyperlink>
           </w:p>
@@ -1973,13 +1938,11 @@
               <w:jc w:val="both"/>
               <w:rPr>
                 <w:b/>
-                <w:lang w:val="en-US"/>
-              </w:rPr>
-            </w:pPr>
-            <w:r>
-              <w:rPr>
-                <w:b/>
-                <w:lang w:val="en-US"/>
+              </w:rPr>
+            </w:pPr>
+            <w:r>
+              <w:rPr>
+                <w:b/>
               </w:rPr>
               <w:t xml:space="preserve"> </w:t>
             </w:r>
@@ -1987,20 +1950,13 @@
               <w:r>
                 <w:rPr>
                   <w:rStyle w:val="Hipervnculo"/>
-                  <w:b/>
-                  <w:lang w:val="en-US"/>
                 </w:rPr>
-                <w:t>https://github.com/lowrider80/</w:t>
-              </w:r>
-              <w:r>
-                <w:rPr>
-                  <w:rStyle w:val="Hipervnculo"/>
-                  <w:b/>
-                  <w:lang w:val="en-US"/>
-                </w:rPr>
-                <w:t>BIO ASSITENS</w:t>
+                <w:t>https://github.com/Al3n/Proyecto-BioAssistent</w:t>
               </w:r>
             </w:hyperlink>
+            <w:r>
+              <w:t xml:space="preserve"> </w:t>
+            </w:r>
           </w:p>
           <w:p>
             <w:pPr>
@@ -2028,45 +1984,18 @@
           <w:p>
             <w:pPr>
               <w:jc w:val="both"/>
-              <w:rPr>
-                <w:b/>
-                <w:lang w:val="en-US"/>
-              </w:rPr>
             </w:pPr>
             <w:hyperlink r:id="rId10" w:history="1">
               <w:r>
                 <w:rPr>
                   <w:rStyle w:val="Hipervnculo"/>
-                  <w:b/>
-                  <w:lang w:val="en-US"/>
                 </w:rPr>
-                <w:t>https://github.com/lowrider80/</w:t>
-              </w:r>
-              <w:r>
-                <w:rPr>
-                  <w:rStyle w:val="Hipervnculo"/>
-                  <w:b/>
-                  <w:lang w:val="en-US"/>
-                </w:rPr>
-                <w:t>BIO ASSITENS</w:t>
-              </w:r>
-              <w:r>
-                <w:rPr>
-                  <w:rStyle w:val="Hipervnculo"/>
-                  <w:b/>
-                  <w:lang w:val="en-US"/>
-                </w:rPr>
-                <w:t>/tree/master/Area_de_Proceso-_MA/TABME/TABME_V1.0_2015.xlsx</w:t>
+                <w:t>https://github.com/Al3n/Proyecto-BioAssistent/blob/master/Area%20de%20Proceso%20MA/TABME/TABME_V0.1_2016.xlsx</w:t>
               </w:r>
             </w:hyperlink>
-          </w:p>
-          <w:p>
-            <w:pPr>
-              <w:jc w:val="both"/>
-              <w:rPr>
-                <w:lang w:val="en-US"/>
-              </w:rPr>
-            </w:pPr>
+            <w:r>
+              <w:t xml:space="preserve"> </w:t>
+            </w:r>
           </w:p>
           <w:p>
             <w:pPr>
@@ -2754,7 +2683,6 @@
                 <w:lang w:val="en-US"/>
               </w:rPr>
             </w:pPr>
-            <w:proofErr w:type="spellStart"/>
             <w:r>
               <w:rPr>
                 <w:rFonts w:asciiTheme="minorHAnsi" w:hAnsiTheme="minorHAnsi"/>
@@ -2764,7 +2692,8 @@
               </w:rPr>
               <w:t>Otros</w:t>
             </w:r>
-            <w:proofErr w:type="spellEnd"/>
+            <w:bookmarkStart w:id="0" w:name="_GoBack"/>
+            <w:bookmarkEnd w:id="0"/>
             <w:r>
               <w:rPr>
                 <w:rFonts w:asciiTheme="minorHAnsi" w:hAnsiTheme="minorHAnsi"/>
@@ -4470,8 +4399,6 @@
               <w:ind w:left="2176" w:hanging="2176"/>
               <w:jc w:val="center"/>
             </w:pPr>
-            <w:bookmarkStart w:id="0" w:name="_GoBack"/>
-            <w:bookmarkEnd w:id="0"/>
           </w:p>
         </w:tc>
       </w:tr>
@@ -6179,14 +6106,7 @@
           </c:dLbls>
           <c:cat>
             <c:strRef>
-              <c:extLst>
-                <c:ext xmlns:c15="http://schemas.microsoft.com/office/drawing/2012/chart" uri="{02D57815-91ED-43cb-92C2-25804820EDAC}">
-                  <c15:fullRef>
-                    <c15:sqref>FMEXRI!$D$35:$F$35</c15:sqref>
-                  </c15:fullRef>
-                </c:ext>
-              </c:extLst>
-              <c:f>FMEXRI!$D$35:$E$35</c:f>
+              <c:f>FMEXRI!$D$35:$F$35</c:f>
               <c:strCache>
                 <c:ptCount val="2"/>
                 <c:pt idx="0">
@@ -6196,18 +6116,12 @@
                   <c:v>JUNIO</c:v>
                 </c:pt>
               </c:strCache>
+              <c:extLst/>
             </c:strRef>
           </c:cat>
           <c:val>
             <c:numRef>
-              <c:extLst>
-                <c:ext xmlns:c15="http://schemas.microsoft.com/office/drawing/2012/chart" uri="{02D57815-91ED-43cb-92C2-25804820EDAC}">
-                  <c15:fullRef>
-                    <c15:sqref>FMEXRI!$D$36:$F$36</c15:sqref>
-                  </c15:fullRef>
-                </c:ext>
-              </c:extLst>
-              <c:f>FMEXRI!$D$36:$E$36</c:f>
+              <c:f>FMEXRI!$D$36:$F$36</c:f>
               <c:numCache>
                 <c:formatCode>General</c:formatCode>
                 <c:ptCount val="2"/>
@@ -6218,6 +6132,7 @@
                   <c:v>17</c:v>
                 </c:pt>
               </c:numCache>
+              <c:extLst/>
             </c:numRef>
           </c:val>
           <c:smooth val="0"/>
@@ -6238,11 +6153,11 @@
         </c:dLbls>
         <c:marker val="1"/>
         <c:smooth val="0"/>
-        <c:axId val="390997896"/>
-        <c:axId val="390996720"/>
+        <c:axId val="120655744"/>
+        <c:axId val="120656304"/>
       </c:lineChart>
       <c:catAx>
-        <c:axId val="390997896"/>
+        <c:axId val="120655744"/>
         <c:scaling>
           <c:orientation val="minMax"/>
         </c:scaling>
@@ -6346,7 +6261,7 @@
             <a:endParaRPr lang="es-PE"/>
           </a:p>
         </c:txPr>
-        <c:crossAx val="390996720"/>
+        <c:crossAx val="120656304"/>
         <c:crosses val="autoZero"/>
         <c:auto val="1"/>
         <c:lblAlgn val="ctr"/>
@@ -6354,7 +6269,7 @@
         <c:noMultiLvlLbl val="0"/>
       </c:catAx>
       <c:valAx>
-        <c:axId val="390996720"/>
+        <c:axId val="120656304"/>
         <c:scaling>
           <c:orientation val="minMax"/>
         </c:scaling>
@@ -6436,7 +6351,7 @@
         <c:majorTickMark val="none"/>
         <c:minorTickMark val="none"/>
         <c:tickLblPos val="nextTo"/>
-        <c:crossAx val="390997896"/>
+        <c:crossAx val="120655744"/>
         <c:crosses val="autoZero"/>
         <c:crossBetween val="between"/>
       </c:valAx>
@@ -6640,14 +6555,7 @@
           <c:invertIfNegative val="0"/>
           <c:cat>
             <c:strRef>
-              <c:extLst>
-                <c:ext xmlns:c15="http://schemas.microsoft.com/office/drawing/2012/chart" uri="{02D57815-91ED-43cb-92C2-25804820EDAC}">
-                  <c15:fullRef>
-                    <c15:sqref>FMEXRI!$A$46:$A$48</c15:sqref>
-                  </c15:fullRef>
-                </c:ext>
-              </c:extLst>
-              <c:f>FMEXRI!$A$46:$A$47</c:f>
+              <c:f>FMEXRI!$A$46:$A$48</c:f>
               <c:strCache>
                 <c:ptCount val="2"/>
                 <c:pt idx="0">
@@ -6657,18 +6565,12 @@
                   <c:v>JUNIO</c:v>
                 </c:pt>
               </c:strCache>
+              <c:extLst/>
             </c:strRef>
           </c:cat>
           <c:val>
             <c:numRef>
-              <c:extLst>
-                <c:ext xmlns:c15="http://schemas.microsoft.com/office/drawing/2012/chart" uri="{02D57815-91ED-43cb-92C2-25804820EDAC}">
-                  <c15:fullRef>
-                    <c15:sqref>FMEXRI!$B$46:$B$48</c15:sqref>
-                  </c15:fullRef>
-                </c:ext>
-              </c:extLst>
-              <c:f>FMEXRI!$B$46:$B$47</c:f>
+              <c:f>FMEXRI!$B$46:$B$48</c:f>
               <c:numCache>
                 <c:formatCode>0</c:formatCode>
                 <c:ptCount val="2"/>
@@ -6679,6 +6581,7 @@
                   <c:v>17</c:v>
                 </c:pt>
               </c:numCache>
+              <c:extLst/>
             </c:numRef>
           </c:val>
           <c:extLst xmlns:c16r2="http://schemas.microsoft.com/office/drawing/2015/06/chart">
@@ -6697,11 +6600,11 @@
         </c:dLbls>
         <c:gapWidth val="100"/>
         <c:overlap val="-24"/>
-        <c:axId val="395702112"/>
-        <c:axId val="384774064"/>
+        <c:axId val="120658544"/>
+        <c:axId val="120659104"/>
       </c:barChart>
       <c:catAx>
-        <c:axId val="395702112"/>
+        <c:axId val="120658544"/>
         <c:scaling>
           <c:orientation val="minMax"/>
         </c:scaling>
@@ -6797,7 +6700,7 @@
             <a:endParaRPr lang="es-PE"/>
           </a:p>
         </c:txPr>
-        <c:crossAx val="384774064"/>
+        <c:crossAx val="120659104"/>
         <c:crosses val="autoZero"/>
         <c:auto val="1"/>
         <c:lblAlgn val="ctr"/>
@@ -6805,7 +6708,7 @@
         <c:noMultiLvlLbl val="0"/>
       </c:catAx>
       <c:valAx>
-        <c:axId val="384774064"/>
+        <c:axId val="120659104"/>
         <c:scaling>
           <c:orientation val="minMax"/>
         </c:scaling>
@@ -6909,7 +6812,7 @@
             <a:endParaRPr lang="es-PE"/>
           </a:p>
         </c:txPr>
-        <c:crossAx val="395702112"/>
+        <c:crossAx val="120658544"/>
         <c:crosses val="autoZero"/>
         <c:crossBetween val="between"/>
       </c:valAx>

--- a/Area de Proceso MA/FMEXRI/FMEXRI_V0.1_2016.docx
+++ b/Area de Proceso MA/FMEXRI/FMEXRI_V0.1_2016.docx
@@ -150,7 +150,6 @@
                 <w:szCs w:val="18"/>
               </w:rPr>
             </w:pPr>
-            <w:proofErr w:type="spellStart"/>
             <w:r>
               <w:rPr>
                 <w:rFonts w:ascii="Arial" w:hAnsi="Arial" w:cs="Arial"/>
@@ -160,7 +159,6 @@
               </w:rPr>
               <w:t>Item</w:t>
             </w:r>
-            <w:proofErr w:type="spellEnd"/>
           </w:p>
         </w:tc>
         <w:tc>
@@ -412,28 +410,10 @@
                 <w:szCs w:val="18"/>
                 <w:lang w:val="es-ES"/>
               </w:rPr>
-              <w:t>20</w:t>
-            </w:r>
-            <w:r>
-              <w:rPr>
-                <w:rFonts w:ascii="Arial" w:hAnsi="Arial" w:cs="Arial"/>
-                <w:color w:val="000000"/>
-                <w:sz w:val="18"/>
-                <w:szCs w:val="18"/>
-                <w:lang w:val="es-ES"/>
-              </w:rPr>
-              <w:t>/</w:t>
-            </w:r>
-            <w:r>
-              <w:rPr>
-                <w:rFonts w:ascii="Arial" w:hAnsi="Arial" w:cs="Arial"/>
-                <w:color w:val="000000"/>
-                <w:sz w:val="18"/>
-                <w:szCs w:val="18"/>
-                <w:lang w:val="en-US"/>
-              </w:rPr>
-              <w:t>10/2015</w:t>
-            </w:r>
+              <w:t>16/06/2016</w:t>
+            </w:r>
+            <w:bookmarkStart w:id="0" w:name="_GoBack"/>
+            <w:bookmarkEnd w:id="0"/>
           </w:p>
         </w:tc>
         <w:tc>
@@ -452,7 +432,6 @@
                 <w:lang w:val="en-US"/>
               </w:rPr>
             </w:pPr>
-            <w:proofErr w:type="spellStart"/>
             <w:r>
               <w:rPr>
                 <w:rFonts w:ascii="Arial" w:hAnsi="Arial" w:cs="Arial"/>
@@ -461,40 +440,7 @@
                 <w:szCs w:val="18"/>
                 <w:lang w:val="en-US"/>
               </w:rPr>
-              <w:t>Benji</w:t>
-            </w:r>
-            <w:proofErr w:type="spellEnd"/>
-            <w:r>
-              <w:rPr>
-                <w:rFonts w:ascii="Arial" w:hAnsi="Arial" w:cs="Arial"/>
-                <w:color w:val="000000"/>
-                <w:sz w:val="18"/>
-                <w:szCs w:val="18"/>
-                <w:lang w:val="en-US"/>
-              </w:rPr>
-              <w:t xml:space="preserve"> </w:t>
-            </w:r>
-            <w:proofErr w:type="spellStart"/>
-            <w:r>
-              <w:rPr>
-                <w:rFonts w:ascii="Arial" w:hAnsi="Arial" w:cs="Arial"/>
-                <w:color w:val="000000"/>
-                <w:sz w:val="18"/>
-                <w:szCs w:val="18"/>
-                <w:lang w:val="en-US"/>
-              </w:rPr>
-              <w:t>Santillan</w:t>
-            </w:r>
-            <w:proofErr w:type="spellEnd"/>
-            <w:r>
-              <w:rPr>
-                <w:rFonts w:ascii="Arial" w:hAnsi="Arial" w:cs="Arial"/>
-                <w:color w:val="000000"/>
-                <w:sz w:val="18"/>
-                <w:szCs w:val="18"/>
-                <w:lang w:val="en-US"/>
-              </w:rPr>
-              <w:t xml:space="preserve"> Torres</w:t>
+              <w:t>Benji Santillan Torres</w:t>
             </w:r>
           </w:p>
         </w:tc>
@@ -565,19 +511,16 @@
                 <w:lang w:val="en-US"/>
               </w:rPr>
             </w:pPr>
-            <w:proofErr w:type="spellStart"/>
             <w:r>
               <w:rPr>
                 <w:rFonts w:ascii="Arial" w:hAnsi="Arial" w:cs="Arial"/>
                 <w:color w:val="000000"/>
                 <w:sz w:val="18"/>
                 <w:szCs w:val="18"/>
-                <w:u w:val="single"/>
                 <w:lang w:val="en-US"/>
               </w:rPr>
               <w:t>Revisado</w:t>
             </w:r>
-            <w:proofErr w:type="spellEnd"/>
           </w:p>
         </w:tc>
         <w:tc>
@@ -597,7 +540,6 @@
                 <w:lang w:val="en-US"/>
               </w:rPr>
             </w:pPr>
-            <w:proofErr w:type="spellStart"/>
             <w:r>
               <w:rPr>
                 <w:rFonts w:ascii="Arial" w:hAnsi="Arial" w:cs="Arial"/>
@@ -606,31 +548,8 @@
                 <w:szCs w:val="18"/>
                 <w:lang w:val="en-US"/>
               </w:rPr>
-              <w:t>Carluis</w:t>
-            </w:r>
-            <w:proofErr w:type="spellEnd"/>
-            <w:r>
-              <w:rPr>
-                <w:rFonts w:ascii="Arial" w:hAnsi="Arial" w:cs="Arial"/>
-                <w:color w:val="000000"/>
-                <w:sz w:val="18"/>
-                <w:szCs w:val="18"/>
-                <w:lang w:val="en-US"/>
-              </w:rPr>
-              <w:t xml:space="preserve"> </w:t>
-            </w:r>
-            <w:proofErr w:type="spellStart"/>
-            <w:r>
-              <w:rPr>
-                <w:rFonts w:ascii="Arial" w:hAnsi="Arial" w:cs="Arial"/>
-                <w:color w:val="000000"/>
-                <w:sz w:val="18"/>
-                <w:szCs w:val="18"/>
-                <w:lang w:val="en-US"/>
-              </w:rPr>
-              <w:t>Oyola</w:t>
-            </w:r>
-            <w:proofErr w:type="spellEnd"/>
+              <w:t>Carluis Oyola</w:t>
+            </w:r>
           </w:p>
         </w:tc>
       </w:tr>
@@ -1352,7 +1271,7 @@
                     </wp:anchor>
                   </w:drawing>
                 </mc:Choice>
-                <mc:Fallback xmlns:cx="http://schemas.microsoft.com/office/drawing/2014/chartex" xmlns:cx1="http://schemas.microsoft.com/office/drawing/2015/9/8/chartex" xmlns:w16se="http://schemas.microsoft.com/office/word/2015/wordml/symex">
+                <mc:Fallback xmlns:w16se="http://schemas.microsoft.com/office/word/2015/wordml/symex" xmlns:cx1="http://schemas.microsoft.com/office/drawing/2015/9/8/chartex" xmlns:cx="http://schemas.microsoft.com/office/drawing/2014/chartex">
                   <w:pict>
                     <v:rect w14:anchorId="3F5E17A9" id="Rectángulo 2" o:spid="_x0000_s1026" style="position:absolute;margin-left:7.4pt;margin-top:17.85pt;width:295.5pt;height:75.75pt;z-index:-251657216;visibility:visible;mso-wrap-style:square;mso-width-percent:0;mso-height-percent:0;mso-wrap-distance-left:9pt;mso-wrap-distance-top:0;mso-wrap-distance-right:9pt;mso-wrap-distance-bottom:0;mso-position-horizontal:absolute;mso-position-horizontal-relative:text;mso-position-vertical:absolute;mso-position-vertical-relative:text;mso-width-percent:0;mso-height-percent:0;mso-width-relative:page;mso-height-relative:page;v-text-anchor:top" o:gfxdata="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">
                       <v:textbox>
@@ -2690,18 +2609,7 @@
                 <w:szCs w:val="22"/>
                 <w:lang w:val="en-US"/>
               </w:rPr>
-              <w:t>Otros</w:t>
-            </w:r>
-            <w:bookmarkStart w:id="0" w:name="_GoBack"/>
-            <w:bookmarkEnd w:id="0"/>
-            <w:r>
-              <w:rPr>
-                <w:rFonts w:asciiTheme="minorHAnsi" w:hAnsiTheme="minorHAnsi"/>
-                <w:sz w:val="22"/>
-                <w:szCs w:val="22"/>
-                <w:lang w:val="en-US"/>
-              </w:rPr>
-              <w:t xml:space="preserve"> stakeholders de </w:t>
+              <w:t xml:space="preserve">Otros stakeholders de </w:t>
             </w:r>
             <w:r>
               <w:rPr>
@@ -6153,11 +6061,11 @@
         </c:dLbls>
         <c:marker val="1"/>
         <c:smooth val="0"/>
-        <c:axId val="120655744"/>
-        <c:axId val="120656304"/>
+        <c:axId val="146796200"/>
+        <c:axId val="120012640"/>
       </c:lineChart>
       <c:catAx>
-        <c:axId val="120655744"/>
+        <c:axId val="146796200"/>
         <c:scaling>
           <c:orientation val="minMax"/>
         </c:scaling>
@@ -6261,7 +6169,7 @@
             <a:endParaRPr lang="es-PE"/>
           </a:p>
         </c:txPr>
-        <c:crossAx val="120656304"/>
+        <c:crossAx val="120012640"/>
         <c:crosses val="autoZero"/>
         <c:auto val="1"/>
         <c:lblAlgn val="ctr"/>
@@ -6269,7 +6177,7 @@
         <c:noMultiLvlLbl val="0"/>
       </c:catAx>
       <c:valAx>
-        <c:axId val="120656304"/>
+        <c:axId val="120012640"/>
         <c:scaling>
           <c:orientation val="minMax"/>
         </c:scaling>
@@ -6351,7 +6259,7 @@
         <c:majorTickMark val="none"/>
         <c:minorTickMark val="none"/>
         <c:tickLblPos val="nextTo"/>
-        <c:crossAx val="120655744"/>
+        <c:crossAx val="146796200"/>
         <c:crosses val="autoZero"/>
         <c:crossBetween val="between"/>
       </c:valAx>
@@ -6600,11 +6508,11 @@
         </c:dLbls>
         <c:gapWidth val="100"/>
         <c:overlap val="-24"/>
-        <c:axId val="120658544"/>
-        <c:axId val="120659104"/>
+        <c:axId val="146799624"/>
+        <c:axId val="146800008"/>
       </c:barChart>
       <c:catAx>
-        <c:axId val="120658544"/>
+        <c:axId val="146799624"/>
         <c:scaling>
           <c:orientation val="minMax"/>
         </c:scaling>
@@ -6700,7 +6608,7 @@
             <a:endParaRPr lang="es-PE"/>
           </a:p>
         </c:txPr>
-        <c:crossAx val="120659104"/>
+        <c:crossAx val="146800008"/>
         <c:crosses val="autoZero"/>
         <c:auto val="1"/>
         <c:lblAlgn val="ctr"/>
@@ -6708,7 +6616,7 @@
         <c:noMultiLvlLbl val="0"/>
       </c:catAx>
       <c:valAx>
-        <c:axId val="120659104"/>
+        <c:axId val="146800008"/>
         <c:scaling>
           <c:orientation val="minMax"/>
         </c:scaling>
@@ -6812,7 +6720,7 @@
             <a:endParaRPr lang="es-PE"/>
           </a:p>
         </c:txPr>
-        <c:crossAx val="120658544"/>
+        <c:crossAx val="146799624"/>
         <c:crosses val="autoZero"/>
         <c:crossBetween val="between"/>
       </c:valAx>

--- a/Area de Proceso MA/FMEXRI/FMEXRI_V0.1_2016.docx
+++ b/Area de Proceso MA/FMEXRI/FMEXRI_V0.1_2016.docx
@@ -150,6 +150,7 @@
                 <w:szCs w:val="18"/>
               </w:rPr>
             </w:pPr>
+            <w:proofErr w:type="spellStart"/>
             <w:r>
               <w:rPr>
                 <w:rFonts w:ascii="Arial" w:hAnsi="Arial" w:cs="Arial"/>
@@ -159,6 +160,7 @@
               </w:rPr>
               <w:t>Item</w:t>
             </w:r>
+            <w:proofErr w:type="spellEnd"/>
           </w:p>
         </w:tc>
         <w:tc>
@@ -412,8 +414,6 @@
               </w:rPr>
               <w:t>16/06/2016</w:t>
             </w:r>
-            <w:bookmarkStart w:id="0" w:name="_GoBack"/>
-            <w:bookmarkEnd w:id="0"/>
           </w:p>
         </w:tc>
         <w:tc>
@@ -432,6 +432,7 @@
                 <w:lang w:val="en-US"/>
               </w:rPr>
             </w:pPr>
+            <w:proofErr w:type="spellStart"/>
             <w:r>
               <w:rPr>
                 <w:rFonts w:ascii="Arial" w:hAnsi="Arial" w:cs="Arial"/>
@@ -440,7 +441,40 @@
                 <w:szCs w:val="18"/>
                 <w:lang w:val="en-US"/>
               </w:rPr>
-              <w:t>Benji Santillan Torres</w:t>
+              <w:t>Benji</w:t>
+            </w:r>
+            <w:proofErr w:type="spellEnd"/>
+            <w:r>
+              <w:rPr>
+                <w:rFonts w:ascii="Arial" w:hAnsi="Arial" w:cs="Arial"/>
+                <w:color w:val="000000"/>
+                <w:sz w:val="18"/>
+                <w:szCs w:val="18"/>
+                <w:lang w:val="en-US"/>
+              </w:rPr>
+              <w:t xml:space="preserve"> </w:t>
+            </w:r>
+            <w:proofErr w:type="spellStart"/>
+            <w:r>
+              <w:rPr>
+                <w:rFonts w:ascii="Arial" w:hAnsi="Arial" w:cs="Arial"/>
+                <w:color w:val="000000"/>
+                <w:sz w:val="18"/>
+                <w:szCs w:val="18"/>
+                <w:lang w:val="en-US"/>
+              </w:rPr>
+              <w:t>Santillan</w:t>
+            </w:r>
+            <w:proofErr w:type="spellEnd"/>
+            <w:r>
+              <w:rPr>
+                <w:rFonts w:ascii="Arial" w:hAnsi="Arial" w:cs="Arial"/>
+                <w:color w:val="000000"/>
+                <w:sz w:val="18"/>
+                <w:szCs w:val="18"/>
+                <w:lang w:val="en-US"/>
+              </w:rPr>
+              <w:t xml:space="preserve"> Torres</w:t>
             </w:r>
           </w:p>
         </w:tc>
@@ -511,6 +545,7 @@
                 <w:lang w:val="en-US"/>
               </w:rPr>
             </w:pPr>
+            <w:proofErr w:type="spellStart"/>
             <w:r>
               <w:rPr>
                 <w:rFonts w:ascii="Arial" w:hAnsi="Arial" w:cs="Arial"/>
@@ -521,6 +556,7 @@
               </w:rPr>
               <w:t>Revisado</w:t>
             </w:r>
+            <w:proofErr w:type="spellEnd"/>
           </w:p>
         </w:tc>
         <w:tc>
@@ -540,6 +576,7 @@
                 <w:lang w:val="en-US"/>
               </w:rPr>
             </w:pPr>
+            <w:proofErr w:type="spellStart"/>
             <w:r>
               <w:rPr>
                 <w:rFonts w:ascii="Arial" w:hAnsi="Arial" w:cs="Arial"/>
@@ -548,8 +585,31 @@
                 <w:szCs w:val="18"/>
                 <w:lang w:val="en-US"/>
               </w:rPr>
-              <w:t>Carluis Oyola</w:t>
-            </w:r>
+              <w:t>Carluis</w:t>
+            </w:r>
+            <w:proofErr w:type="spellEnd"/>
+            <w:r>
+              <w:rPr>
+                <w:rFonts w:ascii="Arial" w:hAnsi="Arial" w:cs="Arial"/>
+                <w:color w:val="000000"/>
+                <w:sz w:val="18"/>
+                <w:szCs w:val="18"/>
+                <w:lang w:val="en-US"/>
+              </w:rPr>
+              <w:t xml:space="preserve"> </w:t>
+            </w:r>
+            <w:proofErr w:type="spellStart"/>
+            <w:r>
+              <w:rPr>
+                <w:rFonts w:ascii="Arial" w:hAnsi="Arial" w:cs="Arial"/>
+                <w:color w:val="000000"/>
+                <w:sz w:val="18"/>
+                <w:szCs w:val="18"/>
+                <w:lang w:val="en-US"/>
+              </w:rPr>
+              <w:t>Oyola</w:t>
+            </w:r>
+            <w:proofErr w:type="spellEnd"/>
           </w:p>
         </w:tc>
       </w:tr>
@@ -594,8 +654,8 @@
     </w:p>
     <w:tbl>
       <w:tblPr>
-        <w:tblW w:w="9385" w:type="dxa"/>
-        <w:tblInd w:w="108" w:type="dxa"/>
+        <w:tblW w:w="9215" w:type="dxa"/>
+        <w:tblInd w:w="-431" w:type="dxa"/>
         <w:tblBorders>
           <w:top w:val="single" w:sz="4" w:space="0" w:color="auto"/>
           <w:left w:val="single" w:sz="4" w:space="0" w:color="auto"/>
@@ -608,20 +668,20 @@
         <w:tblLook w:val="01E0" w:firstRow="1" w:lastRow="1" w:firstColumn="1" w:lastColumn="1" w:noHBand="0" w:noVBand="0"/>
       </w:tblPr>
       <w:tblGrid>
-        <w:gridCol w:w="1980"/>
-        <w:gridCol w:w="1765"/>
+        <w:gridCol w:w="1419"/>
+        <w:gridCol w:w="2865"/>
         <w:gridCol w:w="4895"/>
-        <w:gridCol w:w="745"/>
+        <w:gridCol w:w="36"/>
       </w:tblGrid>
       <w:tr>
         <w:trPr>
           <w:gridAfter w:val="1"/>
-          <w:wAfter w:w="745" w:type="dxa"/>
+          <w:wAfter w:w="36" w:type="dxa"/>
           <w:trHeight w:val="567"/>
         </w:trPr>
         <w:tc>
           <w:tcPr>
-            <w:tcW w:w="8640" w:type="dxa"/>
+            <w:tcW w:w="9179" w:type="dxa"/>
             <w:gridSpan w:val="3"/>
             <w:tcBorders>
               <w:bottom w:val="single" w:sz="4" w:space="0" w:color="auto"/>
@@ -700,12 +760,12 @@
       <w:tr>
         <w:trPr>
           <w:gridAfter w:val="1"/>
-          <w:wAfter w:w="745" w:type="dxa"/>
+          <w:wAfter w:w="36" w:type="dxa"/>
           <w:trHeight w:val="567"/>
         </w:trPr>
         <w:tc>
           <w:tcPr>
-            <w:tcW w:w="3745" w:type="dxa"/>
+            <w:tcW w:w="4284" w:type="dxa"/>
             <w:gridSpan w:val="2"/>
             <w:tcBorders>
               <w:bottom w:val="single" w:sz="4" w:space="0" w:color="auto"/>
@@ -759,12 +819,12 @@
       <w:tr>
         <w:trPr>
           <w:gridAfter w:val="1"/>
-          <w:wAfter w:w="745" w:type="dxa"/>
+          <w:wAfter w:w="36" w:type="dxa"/>
           <w:trHeight w:val="567"/>
         </w:trPr>
         <w:tc>
           <w:tcPr>
-            <w:tcW w:w="3745" w:type="dxa"/>
+            <w:tcW w:w="4284" w:type="dxa"/>
             <w:gridSpan w:val="2"/>
             <w:tcBorders>
               <w:bottom w:val="single" w:sz="4" w:space="0" w:color="auto"/>
@@ -799,11 +859,6 @@
             <w:pPr>
               <w:jc w:val="center"/>
             </w:pPr>
-          </w:p>
-          <w:p>
-            <w:pPr>
-              <w:jc w:val="center"/>
-            </w:pPr>
             <w:r>
               <w:t>PDS EIRL</w:t>
             </w:r>
@@ -813,12 +868,12 @@
       <w:tr>
         <w:trPr>
           <w:gridAfter w:val="1"/>
-          <w:wAfter w:w="745" w:type="dxa"/>
+          <w:wAfter w:w="36" w:type="dxa"/>
           <w:trHeight w:val="567"/>
         </w:trPr>
         <w:tc>
           <w:tcPr>
-            <w:tcW w:w="3745" w:type="dxa"/>
+            <w:tcW w:w="4284" w:type="dxa"/>
             <w:gridSpan w:val="2"/>
             <w:tcBorders>
               <w:bottom w:val="single" w:sz="4" w:space="0" w:color="auto"/>
@@ -869,33 +924,24 @@
       <w:tr>
         <w:trPr>
           <w:gridAfter w:val="1"/>
-          <w:wAfter w:w="745" w:type="dxa"/>
+          <w:wAfter w:w="36" w:type="dxa"/>
           <w:trHeight w:val="567"/>
         </w:trPr>
         <w:tc>
           <w:tcPr>
-            <w:tcW w:w="3745" w:type="dxa"/>
+            <w:tcW w:w="4284" w:type="dxa"/>
             <w:gridSpan w:val="2"/>
             <w:shd w:val="clear" w:color="auto" w:fill="auto"/>
           </w:tcPr>
           <w:p>
             <w:pPr>
+              <w:jc w:val="both"/>
               <w:rPr>
                 <w:lang w:val="es-ES_tradnl"/>
               </w:rPr>
             </w:pPr>
             <w:r>
-              <w:rPr>
-                <w:sz w:val="18"/>
-              </w:rPr>
-              <w:t>E</w:t>
-            </w:r>
-            <w:r>
-              <w:rPr>
-                <w:sz w:val="18"/>
-                <w:lang w:val="es-ES_tradnl"/>
-              </w:rPr>
-              <w:t>laborar una aplicación para dispositivos móviles, que permita administrar, controlar y gestionar los viajes realizados por los usuarios geo-localizando la ubicación donde se desea recibir una alerta.</w:t>
+              <w:t>Elaborar una aplicación que permita administrar, controlar y gestionar los ingresos, salidas, vacaciones, tiempos extras, etc. por los usuarios.</w:t>
             </w:r>
           </w:p>
         </w:tc>
@@ -906,19 +952,22 @@
           </w:tcPr>
           <w:p>
             <w:r>
-              <w:t xml:space="preserve"> </w:t>
-            </w:r>
-            <w:r>
               <w:rPr>
                 <w:lang w:val="es-MX"/>
               </w:rPr>
-              <w:t>F</w:t>
+              <w:t xml:space="preserve">Facilitar completamente el </w:t>
             </w:r>
             <w:r>
               <w:rPr>
                 <w:lang w:val="es-MX"/>
               </w:rPr>
-              <w:t>acilitar completamente el viaje cotidiano y largo que realizan las personas.</w:t>
+              <w:t xml:space="preserve">Ingreso </w:t>
+            </w:r>
+            <w:r>
+              <w:rPr>
+                <w:lang w:val="es-MX"/>
+              </w:rPr>
+              <w:t>que realizan las personas.</w:t>
             </w:r>
           </w:p>
         </w:tc>
@@ -926,12 +975,12 @@
       <w:tr>
         <w:trPr>
           <w:gridAfter w:val="1"/>
-          <w:wAfter w:w="745" w:type="dxa"/>
+          <w:wAfter w:w="36" w:type="dxa"/>
           <w:trHeight w:val="567"/>
         </w:trPr>
         <w:tc>
           <w:tcPr>
-            <w:tcW w:w="1980" w:type="dxa"/>
+            <w:tcW w:w="1419" w:type="dxa"/>
             <w:shd w:val="pct10" w:color="auto" w:fill="auto"/>
             <w:vAlign w:val="center"/>
           </w:tcPr>
@@ -952,13 +1001,12 @@
         </w:tc>
         <w:tc>
           <w:tcPr>
-            <w:tcW w:w="6660" w:type="dxa"/>
+            <w:tcW w:w="7760" w:type="dxa"/>
             <w:gridSpan w:val="2"/>
             <w:tcBorders>
               <w:bottom w:val="single" w:sz="4" w:space="0" w:color="auto"/>
             </w:tcBorders>
           </w:tcPr>
-          <w:p/>
           <w:p>
             <w:r>
               <w:t>Identificar, estudiar y eliminar las fuentes de riesgo antes de que empiecen a amenazar el cumplimiento satisfactorio de</w:t>
@@ -978,12 +1026,12 @@
       <w:tr>
         <w:trPr>
           <w:gridAfter w:val="1"/>
-          <w:wAfter w:w="745" w:type="dxa"/>
+          <w:wAfter w:w="36" w:type="dxa"/>
           <w:trHeight w:val="567"/>
         </w:trPr>
         <w:tc>
           <w:tcPr>
-            <w:tcW w:w="1980" w:type="dxa"/>
+            <w:tcW w:w="1419" w:type="dxa"/>
             <w:shd w:val="pct10" w:color="auto" w:fill="auto"/>
             <w:vAlign w:val="center"/>
           </w:tcPr>
@@ -1004,7 +1052,7 @@
         </w:tc>
         <w:tc>
           <w:tcPr>
-            <w:tcW w:w="6660" w:type="dxa"/>
+            <w:tcW w:w="7760" w:type="dxa"/>
             <w:gridSpan w:val="2"/>
             <w:tcBorders>
               <w:bottom w:val="single" w:sz="4" w:space="0" w:color="auto"/>
@@ -1032,12 +1080,12 @@
       <w:tr>
         <w:trPr>
           <w:gridAfter w:val="1"/>
-          <w:wAfter w:w="745" w:type="dxa"/>
+          <w:wAfter w:w="36" w:type="dxa"/>
           <w:trHeight w:val="567"/>
         </w:trPr>
         <w:tc>
           <w:tcPr>
-            <w:tcW w:w="1980" w:type="dxa"/>
+            <w:tcW w:w="1419" w:type="dxa"/>
             <w:shd w:val="pct10" w:color="auto" w:fill="auto"/>
             <w:vAlign w:val="center"/>
           </w:tcPr>
@@ -1058,7 +1106,7 @@
         </w:tc>
         <w:tc>
           <w:tcPr>
-            <w:tcW w:w="6660" w:type="dxa"/>
+            <w:tcW w:w="7760" w:type="dxa"/>
             <w:gridSpan w:val="2"/>
             <w:tcBorders>
               <w:bottom w:val="single" w:sz="4" w:space="0" w:color="auto"/>
@@ -1099,12 +1147,12 @@
       <w:tr>
         <w:trPr>
           <w:gridAfter w:val="1"/>
-          <w:wAfter w:w="745" w:type="dxa"/>
+          <w:wAfter w:w="36" w:type="dxa"/>
           <w:trHeight w:val="567"/>
         </w:trPr>
         <w:tc>
           <w:tcPr>
-            <w:tcW w:w="1980" w:type="dxa"/>
+            <w:tcW w:w="1419" w:type="dxa"/>
             <w:shd w:val="pct10" w:color="auto" w:fill="auto"/>
             <w:vAlign w:val="center"/>
           </w:tcPr>
@@ -1125,7 +1173,7 @@
         </w:tc>
         <w:tc>
           <w:tcPr>
-            <w:tcW w:w="6660" w:type="dxa"/>
+            <w:tcW w:w="7760" w:type="dxa"/>
             <w:gridSpan w:val="2"/>
             <w:tcBorders>
               <w:top w:val="single" w:sz="4" w:space="0" w:color="auto"/>
@@ -1143,13 +1191,13 @@
               <mc:AlternateContent>
                 <mc:Choice Requires="wps">
                   <w:drawing>
-                    <wp:anchor distT="0" distB="0" distL="114300" distR="114300" simplePos="0" relativeHeight="251659264" behindDoc="1" locked="0" layoutInCell="1" allowOverlap="1" wp14:anchorId="3F5E17A9" wp14:editId="17BE8EC1">
+                    <wp:anchor distT="0" distB="0" distL="114300" distR="114300" simplePos="0" relativeHeight="251659264" behindDoc="1" locked="0" layoutInCell="1" allowOverlap="1" wp14:anchorId="7493CFDE" wp14:editId="659A7201">
                       <wp:simplePos x="0" y="0"/>
                       <wp:positionH relativeFrom="column">
                         <wp:posOffset>93980</wp:posOffset>
                       </wp:positionH>
                       <wp:positionV relativeFrom="paragraph">
-                        <wp:posOffset>226695</wp:posOffset>
+                        <wp:posOffset>132479</wp:posOffset>
                       </wp:positionV>
                       <wp:extent cx="3752850" cy="962025"/>
                       <wp:effectExtent l="0" t="0" r="19050" b="28575"/>
@@ -1271,9 +1319,9 @@
                     </wp:anchor>
                   </w:drawing>
                 </mc:Choice>
-                <mc:Fallback xmlns:w16se="http://schemas.microsoft.com/office/word/2015/wordml/symex" xmlns:cx1="http://schemas.microsoft.com/office/drawing/2015/9/8/chartex" xmlns:cx="http://schemas.microsoft.com/office/drawing/2014/chartex">
+                <mc:Fallback>
                   <w:pict>
-                    <v:rect w14:anchorId="3F5E17A9" id="Rectángulo 2" o:spid="_x0000_s1026" style="position:absolute;margin-left:7.4pt;margin-top:17.85pt;width:295.5pt;height:75.75pt;z-index:-251657216;visibility:visible;mso-wrap-style:square;mso-width-percent:0;mso-height-percent:0;mso-wrap-distance-left:9pt;mso-wrap-distance-top:0;mso-wrap-distance-right:9pt;mso-wrap-distance-bottom:0;mso-position-horizontal:absolute;mso-position-horizontal-relative:text;mso-position-vertical:absolute;mso-position-vertical-relative:text;mso-width-percent:0;mso-height-percent:0;mso-width-relative:page;mso-height-relative:page;v-text-anchor:top" o:gfxdata="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">
+                    <v:rect w14:anchorId="7493CFDE" id="Rectángulo 2" o:spid="_x0000_s1026" style="position:absolute;margin-left:7.4pt;margin-top:10.45pt;width:295.5pt;height:75.75pt;z-index:-251657216;visibility:visible;mso-wrap-style:square;mso-width-percent:0;mso-height-percent:0;mso-wrap-distance-left:9pt;mso-wrap-distance-top:0;mso-wrap-distance-right:9pt;mso-wrap-distance-bottom:0;mso-position-horizontal:absolute;mso-position-horizontal-relative:text;mso-position-vertical:absolute;mso-position-vertical-relative:text;mso-width-percent:0;mso-height-percent:0;mso-width-relative:page;mso-height-relative:page;v-text-anchor:top" o:gfxdata="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">
                       <v:textbox>
                         <w:txbxContent>
                           <w:p>
@@ -1344,6 +1392,31 @@
                 </mc:Fallback>
               </mc:AlternateContent>
             </w:r>
+          </w:p>
+          <w:p>
+            <w:pPr>
+              <w:spacing w:before="120" w:after="120"/>
+            </w:pPr>
+          </w:p>
+          <w:p>
+            <w:pPr>
+              <w:spacing w:before="120" w:after="120"/>
+            </w:pPr>
+          </w:p>
+          <w:p>
+            <w:pPr>
+              <w:spacing w:before="120" w:after="120"/>
+            </w:pPr>
+          </w:p>
+          <w:p>
+            <w:pPr>
+              <w:spacing w:before="120" w:after="120"/>
+            </w:pPr>
+          </w:p>
+          <w:p>
+            <w:pPr>
+              <w:spacing w:before="120" w:after="120"/>
+            </w:pPr>
             <w:r>
               <w:t>d</w:t>
             </w:r>
@@ -1397,6 +1470,190 @@
                 <w:sz w:val="20"/>
               </w:rPr>
               <w:t xml:space="preserve">    IMP=Impacto de Riesgo</w:t>
+            </w:r>
+          </w:p>
+        </w:tc>
+      </w:tr>
+      <w:tr>
+        <w:trPr>
+          <w:gridAfter w:val="1"/>
+          <w:wAfter w:w="36" w:type="dxa"/>
+          <w:trHeight w:val="567"/>
+        </w:trPr>
+        <w:tc>
+          <w:tcPr>
+            <w:tcW w:w="1419" w:type="dxa"/>
+            <w:shd w:val="pct10" w:color="auto" w:fill="auto"/>
+            <w:vAlign w:val="center"/>
+          </w:tcPr>
+          <w:p>
+            <w:pPr>
+              <w:jc w:val="center"/>
+              <w:rPr>
+                <w:b/>
+              </w:rPr>
+            </w:pPr>
+            <w:r>
+              <w:rPr>
+                <w:b/>
+              </w:rPr>
+              <w:t>Fuente de Información</w:t>
+            </w:r>
+          </w:p>
+        </w:tc>
+        <w:tc>
+          <w:tcPr>
+            <w:tcW w:w="7760" w:type="dxa"/>
+            <w:gridSpan w:val="2"/>
+            <w:tcBorders>
+              <w:top w:val="single" w:sz="4" w:space="0" w:color="auto"/>
+            </w:tcBorders>
+          </w:tcPr>
+          <w:p>
+            <w:pPr>
+              <w:tabs>
+                <w:tab w:val="left" w:leader="dot" w:pos="0"/>
+              </w:tabs>
+              <w:jc w:val="both"/>
+            </w:pPr>
+            <w:r>
+              <w:t xml:space="preserve">Los datos se obtienen de repositorio </w:t>
+            </w:r>
+            <w:proofErr w:type="spellStart"/>
+            <w:r>
+              <w:t>GitHub</w:t>
+            </w:r>
+            <w:proofErr w:type="spellEnd"/>
+            <w:r>
+              <w:t xml:space="preserve"> en la dirección:</w:t>
+            </w:r>
+          </w:p>
+          <w:p>
+            <w:pPr>
+              <w:tabs>
+                <w:tab w:val="left" w:leader="dot" w:pos="0"/>
+              </w:tabs>
+              <w:jc w:val="both"/>
+            </w:pPr>
+            <w:r>
+              <w:t>Para el Mes de Mayo</w:t>
+            </w:r>
+          </w:p>
+          <w:p>
+            <w:pPr>
+              <w:tabs>
+                <w:tab w:val="left" w:leader="dot" w:pos="0"/>
+              </w:tabs>
+            </w:pPr>
+            <w:hyperlink r:id="rId7" w:history="1">
+              <w:r>
+                <w:rPr>
+                  <w:rStyle w:val="Hipervnculo"/>
+                </w:rPr>
+                <w:t>https://github.com/Al3n/Proyecto-BioAssistent/blob/master/Area%20de%20Proceso%20PP-PMC/v0.1/REGRI/REGRI_V0.1_2016.xls</w:t>
+              </w:r>
+            </w:hyperlink>
+            <w:r>
+              <w:t xml:space="preserve"> </w:t>
+            </w:r>
+            <w:r>
+              <w:t xml:space="preserve"> </w:t>
+            </w:r>
+          </w:p>
+          <w:p>
+            <w:pPr>
+              <w:tabs>
+                <w:tab w:val="left" w:leader="dot" w:pos="0"/>
+              </w:tabs>
+              <w:jc w:val="both"/>
+              <w:rPr>
+                <w:b/>
+                <w:sz w:val="20"/>
+              </w:rPr>
+            </w:pPr>
+            <w:r>
+              <w:rPr>
+                <w:color w:val="000000"/>
+              </w:rPr>
+              <w:t>“</w:t>
+            </w:r>
+            <w:r>
+              <w:rPr>
+                <w:color w:val="000000"/>
+              </w:rPr>
+              <w:t>REGRI_V0.1</w:t>
+            </w:r>
+            <w:r>
+              <w:rPr>
+                <w:color w:val="000000"/>
+              </w:rPr>
+              <w:t>_201</w:t>
+            </w:r>
+            <w:r>
+              <w:rPr>
+                <w:color w:val="000000"/>
+              </w:rPr>
+              <w:t>6 “ Registro de Riesgos Proyecto BIO ASSITENS</w:t>
+            </w:r>
+            <w:r>
+              <w:rPr>
+                <w:color w:val="000000"/>
+              </w:rPr>
+              <w:t xml:space="preserve">      </w:t>
+            </w:r>
+          </w:p>
+          <w:p>
+            <w:pPr>
+              <w:tabs>
+                <w:tab w:val="left" w:leader="dot" w:pos="0"/>
+              </w:tabs>
+              <w:jc w:val="both"/>
+            </w:pPr>
+            <w:r>
+              <w:t>Para el Mes de Junio</w:t>
+            </w:r>
+          </w:p>
+          <w:p>
+            <w:pPr>
+              <w:tabs>
+                <w:tab w:val="left" w:leader="dot" w:pos="0"/>
+              </w:tabs>
+              <w:jc w:val="both"/>
+            </w:pPr>
+            <w:hyperlink r:id="rId8" w:history="1">
+              <w:r>
+                <w:rPr>
+                  <w:rStyle w:val="Hipervnculo"/>
+                </w:rPr>
+                <w:t>https://github.com/Al3n/Proyecto-BioAssistent/blob/master/Area%20de%20Proceso%20PP-PMC/v0.2/REGRI/REGRI_V0.2_2016.xls</w:t>
+              </w:r>
+            </w:hyperlink>
+          </w:p>
+          <w:p>
+            <w:pPr>
+              <w:spacing w:before="120" w:after="120"/>
+              <w:rPr>
+                <w:noProof/>
+                <w:lang w:eastAsia="es-PE"/>
+              </w:rPr>
+            </w:pPr>
+            <w:r>
+              <w:rPr>
+                <w:color w:val="000000"/>
+              </w:rPr>
+              <w:t>“</w:t>
+            </w:r>
+            <w:r>
+              <w:rPr>
+                <w:color w:val="000000"/>
+              </w:rPr>
+              <w:t>REGRI_V0.2_2016 “ Registro de Riesgos Proyecto BIO ASSITENS</w:t>
+            </w:r>
+            <w:r>
+              <w:rPr>
+                <w:color w:val="000000"/>
+              </w:rPr>
+              <w:t xml:space="preserve">      </w:t>
             </w:r>
           </w:p>
         </w:tc>
@@ -1407,7 +1664,7 @@
         </w:trPr>
         <w:tc>
           <w:tcPr>
-            <w:tcW w:w="1980" w:type="dxa"/>
+            <w:tcW w:w="1419" w:type="dxa"/>
             <w:shd w:val="pct10" w:color="auto" w:fill="auto"/>
             <w:vAlign w:val="center"/>
           </w:tcPr>
@@ -1422,271 +1679,18 @@
               <w:rPr>
                 <w:b/>
               </w:rPr>
-              <w:t>Fuente de Información</w:t>
+              <w:lastRenderedPageBreak/>
+              <w:t>Procedimiento de Cálculo y Registro</w:t>
             </w:r>
           </w:p>
         </w:tc>
         <w:tc>
           <w:tcPr>
-            <w:tcW w:w="7405" w:type="dxa"/>
+            <w:tcW w:w="7796" w:type="dxa"/>
             <w:gridSpan w:val="3"/>
           </w:tcPr>
           <w:p>
             <w:pPr>
-              <w:jc w:val="both"/>
-            </w:pPr>
-          </w:p>
-          <w:p>
-            <w:pPr>
-              <w:tabs>
-                <w:tab w:val="left" w:leader="dot" w:pos="0"/>
-              </w:tabs>
-              <w:jc w:val="both"/>
-            </w:pPr>
-            <w:r>
-              <w:lastRenderedPageBreak/>
-              <w:t>Los datos se obtienen de repositorio GitHub en la dirección:</w:t>
-            </w:r>
-          </w:p>
-          <w:p>
-            <w:pPr>
-              <w:tabs>
-                <w:tab w:val="left" w:leader="dot" w:pos="0"/>
-              </w:tabs>
-              <w:jc w:val="both"/>
-            </w:pPr>
-            <w:r>
-              <w:t xml:space="preserve">Para el Mes de </w:t>
-            </w:r>
-            <w:r>
-              <w:t>Mayo</w:t>
-            </w:r>
-          </w:p>
-          <w:p>
-            <w:pPr>
-              <w:tabs>
-                <w:tab w:val="left" w:leader="dot" w:pos="0"/>
-              </w:tabs>
-            </w:pPr>
-            <w:hyperlink r:id="rId7" w:history="1">
-              <w:r>
-                <w:rPr>
-                  <w:rStyle w:val="Hipervnculo"/>
-                </w:rPr>
-                <w:t>https://github.com/Al3n/Proyecto-BioAssistent/blob/master/Area%20de%20Proceso%20PP-PMC/v0.1/REGRI/REGRI_V0.1_2016.xls</w:t>
-              </w:r>
-            </w:hyperlink>
-            <w:r>
-              <w:t xml:space="preserve"> </w:t>
-            </w:r>
-            <w:r>
-              <w:t xml:space="preserve"> </w:t>
-            </w:r>
-          </w:p>
-          <w:p>
-            <w:pPr>
-              <w:tabs>
-                <w:tab w:val="left" w:leader="dot" w:pos="0"/>
-              </w:tabs>
-              <w:jc w:val="both"/>
-              <w:rPr>
-                <w:b/>
-                <w:sz w:val="20"/>
-              </w:rPr>
-            </w:pPr>
-            <w:r>
-              <w:rPr>
-                <w:color w:val="000000"/>
-              </w:rPr>
-              <w:t>“</w:t>
-            </w:r>
-            <w:r>
-              <w:rPr>
-                <w:color w:val="000000"/>
-              </w:rPr>
-              <w:t>REGRI_V0.1</w:t>
-            </w:r>
-            <w:r>
-              <w:rPr>
-                <w:color w:val="000000"/>
-              </w:rPr>
-              <w:t>_201</w:t>
-            </w:r>
-            <w:r>
-              <w:rPr>
-                <w:color w:val="000000"/>
-              </w:rPr>
-              <w:t>6</w:t>
-            </w:r>
-            <w:r>
-              <w:rPr>
-                <w:color w:val="000000"/>
-              </w:rPr>
-              <w:t xml:space="preserve"> “ Registro de Riesgos Proyecto </w:t>
-            </w:r>
-            <w:r>
-              <w:rPr>
-                <w:color w:val="000000"/>
-              </w:rPr>
-              <w:t>BIO ASSITENS</w:t>
-            </w:r>
-            <w:r>
-              <w:rPr>
-                <w:color w:val="000000"/>
-              </w:rPr>
-              <w:t xml:space="preserve">      </w:t>
-            </w:r>
-          </w:p>
-          <w:p>
-            <w:pPr>
-              <w:tabs>
-                <w:tab w:val="left" w:leader="dot" w:pos="0"/>
-              </w:tabs>
-              <w:jc w:val="both"/>
-            </w:pPr>
-            <w:r>
-              <w:t xml:space="preserve">Para el Mes de </w:t>
-            </w:r>
-            <w:r>
-              <w:t>Junio</w:t>
-            </w:r>
-          </w:p>
-          <w:p>
-            <w:pPr>
-              <w:tabs>
-                <w:tab w:val="left" w:leader="dot" w:pos="0"/>
-              </w:tabs>
-              <w:jc w:val="both"/>
-            </w:pPr>
-            <w:hyperlink r:id="rId8" w:history="1">
-              <w:r>
-                <w:rPr>
-                  <w:rStyle w:val="Hipervnculo"/>
-                </w:rPr>
-                <w:t>https://github.com/Al3n/Proyecto-BioAssistent/blob/master/Area%20de%20Proceso%20PP-PMC/v0.2/REGRI/REGRI_V0.2_2016.xls</w:t>
-              </w:r>
-            </w:hyperlink>
-          </w:p>
-          <w:p>
-            <w:pPr>
-              <w:tabs>
-                <w:tab w:val="left" w:leader="dot" w:pos="0"/>
-              </w:tabs>
-              <w:jc w:val="both"/>
-              <w:rPr>
-                <w:color w:val="000000"/>
-              </w:rPr>
-            </w:pPr>
-            <w:r>
-              <w:rPr>
-                <w:color w:val="000000"/>
-              </w:rPr>
-              <w:t>“</w:t>
-            </w:r>
-            <w:r>
-              <w:rPr>
-                <w:color w:val="000000"/>
-              </w:rPr>
-              <w:t>REGRI</w:t>
-            </w:r>
-            <w:r>
-              <w:rPr>
-                <w:color w:val="000000"/>
-              </w:rPr>
-              <w:t>_V0.2_2016</w:t>
-            </w:r>
-            <w:r>
-              <w:rPr>
-                <w:color w:val="000000"/>
-              </w:rPr>
-              <w:t xml:space="preserve"> </w:t>
-            </w:r>
-            <w:r>
-              <w:rPr>
-                <w:color w:val="000000"/>
-              </w:rPr>
-              <w:t xml:space="preserve">“ Registro de Riesgos Proyecto </w:t>
-            </w:r>
-            <w:r>
-              <w:rPr>
-                <w:color w:val="000000"/>
-              </w:rPr>
-              <w:t>BIO ASSITENS</w:t>
-            </w:r>
-            <w:r>
-              <w:rPr>
-                <w:color w:val="000000"/>
-              </w:rPr>
-              <w:t xml:space="preserve">      </w:t>
-            </w:r>
-          </w:p>
-        </w:tc>
-      </w:tr>
-    </w:tbl>
-    <w:p>
-      <w:pPr>
-        <w:jc w:val="center"/>
-      </w:pPr>
-    </w:p>
-    <w:p>
-      <w:pPr>
-        <w:jc w:val="center"/>
-      </w:pPr>
-    </w:p>
-    <w:tbl>
-      <w:tblPr>
-        <w:tblW w:w="9385" w:type="dxa"/>
-        <w:tblInd w:w="108" w:type="dxa"/>
-        <w:tblBorders>
-          <w:top w:val="single" w:sz="4" w:space="0" w:color="auto"/>
-          <w:left w:val="single" w:sz="4" w:space="0" w:color="auto"/>
-          <w:bottom w:val="single" w:sz="4" w:space="0" w:color="auto"/>
-          <w:right w:val="single" w:sz="4" w:space="0" w:color="auto"/>
-          <w:insideH w:val="single" w:sz="4" w:space="0" w:color="auto"/>
-          <w:insideV w:val="single" w:sz="4" w:space="0" w:color="auto"/>
-        </w:tblBorders>
-        <w:tblLayout w:type="fixed"/>
-        <w:tblLook w:val="01E0" w:firstRow="1" w:lastRow="1" w:firstColumn="1" w:lastColumn="1" w:noHBand="0" w:noVBand="0"/>
-      </w:tblPr>
-      <w:tblGrid>
-        <w:gridCol w:w="1305"/>
-        <w:gridCol w:w="8080"/>
-      </w:tblGrid>
-      <w:tr>
-        <w:trPr>
-          <w:trHeight w:val="567"/>
-        </w:trPr>
-        <w:tc>
-          <w:tcPr>
-            <w:tcW w:w="1305" w:type="dxa"/>
-            <w:shd w:val="pct10" w:color="auto" w:fill="auto"/>
-            <w:vAlign w:val="center"/>
-          </w:tcPr>
-          <w:p>
-            <w:pPr>
-              <w:jc w:val="center"/>
-              <w:rPr>
-                <w:b/>
-              </w:rPr>
-            </w:pPr>
-            <w:r>
-              <w:rPr>
-                <w:b/>
-              </w:rPr>
-              <w:t>Procedimiento de Cálculo y Registro</w:t>
-            </w:r>
-          </w:p>
-        </w:tc>
-        <w:tc>
-          <w:tcPr>
-            <w:tcW w:w="8080" w:type="dxa"/>
-          </w:tcPr>
-          <w:p>
-            <w:pPr>
-              <w:numPr>
-                <w:ilvl w:val="1"/>
-                <w:numId w:val="1"/>
-              </w:numPr>
               <w:tabs>
                 <w:tab w:val="left" w:leader="dot" w:pos="0"/>
               </w:tabs>
@@ -1697,146 +1701,11 @@
               </w:rPr>
             </w:pPr>
             <w:r>
-              <w:t xml:space="preserve">El Jefe de Proyecto </w:t>
-            </w:r>
-            <w:r>
-              <w:t xml:space="preserve"> recolecta los datos necesarios desde </w:t>
-            </w:r>
-            <w:r>
-              <w:t xml:space="preserve">el archivo de Registro de Riesgos del Proyecto </w:t>
-            </w:r>
-            <w:r>
-              <w:t>BIO ASSITENS</w:t>
-            </w:r>
-            <w:r>
-              <w:t xml:space="preserve">  REGRI_v0</w:t>
-            </w:r>
-            <w:r>
-              <w:t>.1_2016</w:t>
-            </w:r>
-            <w:r>
-              <w:t xml:space="preserve">.slsx de la Hoja </w:t>
-            </w:r>
-            <w:r>
-              <w:rPr>
-                <w:b/>
-              </w:rPr>
-              <w:t>“Matriz de Riesgos”</w:t>
-            </w:r>
-            <w:r>
-              <w:rPr>
-                <w:b/>
-              </w:rPr>
-              <w:t xml:space="preserve"> para el mes de </w:t>
-            </w:r>
-            <w:r>
-              <w:rPr>
-                <w:b/>
-              </w:rPr>
-              <w:t>Mayo</w:t>
-            </w:r>
-            <w:r>
-              <w:rPr>
-                <w:b/>
-              </w:rPr>
-              <w:t>.</w:t>
-            </w:r>
-          </w:p>
-          <w:p>
-            <w:pPr>
-              <w:numPr>
-                <w:ilvl w:val="1"/>
-                <w:numId w:val="1"/>
-              </w:numPr>
-              <w:tabs>
-                <w:tab w:val="left" w:leader="dot" w:pos="0"/>
-              </w:tabs>
-              <w:spacing w:after="0" w:line="240" w:lineRule="auto"/>
-              <w:jc w:val="both"/>
-              <w:rPr>
-                <w:b/>
-              </w:rPr>
-            </w:pPr>
-            <w:r>
-              <w:t xml:space="preserve">El Jefe de Proyecto </w:t>
-            </w:r>
-            <w:r>
-              <w:t xml:space="preserve"> recolecta los datos necesarios desde </w:t>
-            </w:r>
-            <w:r>
-              <w:t xml:space="preserve">el archivo de Registro de Riesgos del Proyecto </w:t>
-            </w:r>
-            <w:r>
-              <w:t>BIO ASSITENS</w:t>
-            </w:r>
-            <w:r>
-              <w:t xml:space="preserve">  REGRI_v0.1_2016</w:t>
-            </w:r>
-            <w:r>
-              <w:t xml:space="preserve">.slsx de la Hoja </w:t>
-            </w:r>
-            <w:r>
-              <w:rPr>
-                <w:b/>
-              </w:rPr>
-              <w:t>“Matriz de Riesgos</w:t>
-            </w:r>
-            <w:r>
-              <w:rPr>
-                <w:b/>
-              </w:rPr>
-              <w:t xml:space="preserve">” para el mes de </w:t>
-            </w:r>
-            <w:r>
-              <w:rPr>
-                <w:b/>
-              </w:rPr>
-              <w:t>Junio</w:t>
-            </w:r>
-            <w:r>
-              <w:rPr>
-                <w:b/>
-              </w:rPr>
-              <w:t>.</w:t>
-            </w:r>
-          </w:p>
-          <w:p>
-            <w:pPr>
-              <w:tabs>
-                <w:tab w:val="left" w:leader="dot" w:pos="0"/>
-              </w:tabs>
-              <w:spacing w:after="0" w:line="240" w:lineRule="auto"/>
-              <w:ind w:left="1440"/>
-              <w:jc w:val="both"/>
-              <w:rPr>
-                <w:b/>
-              </w:rPr>
-            </w:pPr>
-          </w:p>
-          <w:p>
-            <w:pPr>
-              <w:tabs>
-                <w:tab w:val="left" w:leader="dot" w:pos="0"/>
-              </w:tabs>
-              <w:spacing w:after="0" w:line="240" w:lineRule="auto"/>
-              <w:ind w:left="1440"/>
-              <w:jc w:val="both"/>
-              <w:rPr>
-                <w:b/>
-              </w:rPr>
-            </w:pPr>
-          </w:p>
-          <w:p>
-            <w:pPr>
-              <w:tabs>
-                <w:tab w:val="left" w:leader="dot" w:pos="0"/>
-              </w:tabs>
-              <w:spacing w:after="0" w:line="240" w:lineRule="auto"/>
-              <w:jc w:val="both"/>
-              <w:rPr>
-                <w:b/>
-              </w:rPr>
-            </w:pPr>
+              <w:rPr>
+                <w:color w:val="000000"/>
+              </w:rPr>
+              <w:t xml:space="preserve"> </w:t>
+            </w:r>
             <w:r>
               <w:rPr>
                 <w:b/>
@@ -1882,10 +1751,7 @@
               <w:jc w:val="both"/>
             </w:pPr>
             <w:r>
-              <w:t xml:space="preserve">Luego  ubicamos la Carpeta </w:t>
-            </w:r>
-            <w:r>
-              <w:t>Área</w:t>
+              <w:t>Luego  ubicamos la Carpeta Área</w:t>
             </w:r>
             <w:r>
               <w:t xml:space="preserve"> </w:t>
@@ -1933,10 +1799,7 @@
               <w:t>_201</w:t>
             </w:r>
             <w:r>
-              <w:t>6</w:t>
-            </w:r>
-            <w:r>
-              <w:t>.xlsx</w:t>
+              <w:t>6.xlsx</w:t>
             </w:r>
             <w:r>
               <w:t xml:space="preserve"> Tablero de Métri</w:t>
@@ -1973,7 +1836,13 @@
               <w:rPr>
                 <w:b/>
               </w:rPr>
-              <w:t xml:space="preserve"> Setiembre</w:t>
+              <w:t xml:space="preserve"> </w:t>
+            </w:r>
+            <w:r>
+              <w:rPr>
+                <w:b/>
+              </w:rPr>
+              <w:t>Mayo</w:t>
             </w:r>
             <w:r>
               <w:t xml:space="preserve">: </w:t>
@@ -1985,34 +1854,21 @@
               <w:t>TABLERO DE METRICAS DE EXPOSICION AL RIESGO</w:t>
             </w:r>
             <w:r>
-              <w:t xml:space="preserve">” luego nos dirigimos a la columna </w:t>
-            </w:r>
-            <w:r>
-              <w:t>“EXPOSICION”</w:t>
-            </w:r>
-            <w:r>
-              <w:t xml:space="preserve"> </w:t>
-            </w:r>
-            <w:r>
-              <w:t xml:space="preserve">en la celda E17 </w:t>
-            </w:r>
-            <w:r>
-              <w:t>y colocamos la métrica en la celda correspondiente del caso.</w:t>
-            </w:r>
-          </w:p>
-          <w:p>
-            <w:r>
-              <w:rPr>
-                <w:b/>
-              </w:rPr>
-              <w:lastRenderedPageBreak/>
+              <w:t>” luego nos dirigimos a la columna “EXPOSICION” en la celda E17 y colocamos la métrica en la celda correspondiente del caso.</w:t>
+            </w:r>
+          </w:p>
+          <w:p>
+            <w:r>
+              <w:rPr>
+                <w:b/>
+              </w:rPr>
               <w:t>Métrica</w:t>
             </w:r>
             <w:r>
               <w:rPr>
                 <w:b/>
               </w:rPr>
-              <w:t xml:space="preserve">  Octubre</w:t>
+              <w:t xml:space="preserve">  Junio</w:t>
             </w:r>
             <w:r>
               <w:t xml:space="preserve">: </w:t>
@@ -2026,6 +1882,8 @@
             <w:r>
               <w:t>” luego nos dirigimos a la columna “EXPOSICION” en la celda E24 y colocamos la métrica en la celda correspondiente del caso.</w:t>
             </w:r>
+            <w:bookmarkStart w:id="0" w:name="_GoBack"/>
+            <w:bookmarkEnd w:id="0"/>
           </w:p>
           <w:p>
             <w:pPr>
@@ -2053,13 +1911,7 @@
               <w:rPr>
                 <w:b/>
               </w:rPr>
-              <w:t xml:space="preserve"> </w:t>
-            </w:r>
-            <w:r>
-              <w:rPr>
-                <w:b/>
-              </w:rPr>
-              <w:t>“</w:t>
+              <w:t xml:space="preserve"> “</w:t>
             </w:r>
           </w:p>
           <w:p>
@@ -2073,13 +1925,7 @@
               <w:t>Resultado</w:t>
             </w:r>
             <w:r>
-              <w:t>: Se calcula automáticamente al ingresar el valor en la celda correspondiente el cual se puede observar en la columna de “</w:t>
-            </w:r>
-            <w:r>
-              <w:t>SEMAFORO</w:t>
-            </w:r>
-            <w:r>
-              <w:t>”</w:t>
+              <w:t>: Se calcula automáticamente al ingresar el valor en la celda correspondiente el cual se puede observar en la columna de “SEMAFORO”</w:t>
             </w:r>
             <w:r>
               <w:t>.</w:t>
@@ -2105,9 +1951,34 @@
           <w:p>
             <w:pPr>
               <w:tabs>
-                <w:tab w:val="left" w:leader="dot" w:pos="2161"/>
+                <w:tab w:val="left" w:leader="dot" w:pos="0"/>
               </w:tabs>
               <w:jc w:val="both"/>
+              <w:rPr>
+                <w:color w:val="000000"/>
+              </w:rPr>
+            </w:pPr>
+          </w:p>
+          <w:p>
+            <w:pPr>
+              <w:tabs>
+                <w:tab w:val="left" w:leader="dot" w:pos="0"/>
+              </w:tabs>
+              <w:jc w:val="both"/>
+              <w:rPr>
+                <w:color w:val="000000"/>
+              </w:rPr>
+            </w:pPr>
+          </w:p>
+          <w:p>
+            <w:pPr>
+              <w:tabs>
+                <w:tab w:val="left" w:leader="dot" w:pos="0"/>
+              </w:tabs>
+              <w:jc w:val="both"/>
+              <w:rPr>
+                <w:color w:val="000000"/>
+              </w:rPr>
             </w:pPr>
           </w:p>
         </w:tc>
@@ -2118,7 +1989,7 @@
         </w:trPr>
         <w:tc>
           <w:tcPr>
-            <w:tcW w:w="1305" w:type="dxa"/>
+            <w:tcW w:w="1419" w:type="dxa"/>
             <w:shd w:val="pct10" w:color="auto" w:fill="auto"/>
             <w:vAlign w:val="center"/>
           </w:tcPr>
@@ -2140,7 +2011,8 @@
         </w:tc>
         <w:tc>
           <w:tcPr>
-            <w:tcW w:w="8080" w:type="dxa"/>
+            <w:tcW w:w="7796" w:type="dxa"/>
+            <w:gridSpan w:val="3"/>
           </w:tcPr>
           <w:p>
             <w:pPr>
@@ -2176,7 +2048,7 @@
                 <w:lang w:eastAsia="es-PE"/>
               </w:rPr>
               <w:drawing>
-                <wp:inline distT="0" distB="0" distL="0" distR="0" wp14:anchorId="1783716E" wp14:editId="28A33C70">
+                <wp:inline distT="0" distB="0" distL="0" distR="0" wp14:anchorId="3C7787F8" wp14:editId="50A80A83">
                   <wp:extent cx="4993640" cy="928370"/>
                   <wp:effectExtent l="0" t="0" r="0" b="5080"/>
                   <wp:docPr id="1" name="Imagen 1"/>
@@ -2258,11 +2130,19 @@
               </w:rPr>
               <w:t xml:space="preserve"> </w:t>
             </w:r>
+            <w:proofErr w:type="spellStart"/>
             <w:r>
               <w:rPr>
                 <w:sz w:val="20"/>
               </w:rPr>
-              <w:t>versionamiento de documento.</w:t>
+              <w:t>versionamiento</w:t>
+            </w:r>
+            <w:proofErr w:type="spellEnd"/>
+            <w:r>
+              <w:rPr>
+                <w:sz w:val="20"/>
+              </w:rPr>
+              <w:t xml:space="preserve"> de documento.</w:t>
             </w:r>
           </w:p>
           <w:p>
@@ -2331,19 +2211,7 @@
               <w:t xml:space="preserve"> archivos se deberán almacenar en la ruta y nomenclaturas indicadas en el documento</w:t>
             </w:r>
             <w:r>
-              <w:t xml:space="preserve"> Registro de Ítems de Configuración  REGITCON_V</w:t>
-            </w:r>
-            <w:r>
-              <w:t>0.1</w:t>
-            </w:r>
-            <w:r>
-              <w:t>_201</w:t>
-            </w:r>
-            <w:r>
-              <w:t>6</w:t>
-            </w:r>
-            <w:r>
-              <w:t>.xlxs .</w:t>
+              <w:t xml:space="preserve"> Registro de Ítems de Configuración  REGITCON_V0.1_2016.xlxs .</w:t>
             </w:r>
             <w:r>
               <w:t xml:space="preserve">Cuando se copien los archivos al </w:t>
@@ -2379,10 +2247,7 @@
               <w:t>_201</w:t>
             </w:r>
             <w:r>
-              <w:t>6</w:t>
-            </w:r>
-            <w:r>
-              <w:t>.xlsx Registro de Ítems de Configuración</w:t>
+              <w:t>6.xlsx Registro de Ítems de Configuración</w:t>
             </w:r>
             <w:r>
               <w:t>.</w:t>
@@ -2390,18 +2255,7 @@
           </w:p>
           <w:p>
             <w:pPr>
-              <w:tabs>
-                <w:tab w:val="left" w:leader="dot" w:pos="2161"/>
-              </w:tabs>
-              <w:spacing w:before="120" w:after="0" w:line="240" w:lineRule="auto"/>
-            </w:pPr>
-          </w:p>
-          <w:p>
-            <w:pPr>
-              <w:tabs>
-                <w:tab w:val="left" w:leader="dot" w:pos="2161"/>
-              </w:tabs>
-              <w:spacing w:before="120" w:after="0" w:line="240" w:lineRule="auto"/>
+              <w:jc w:val="both"/>
             </w:pPr>
           </w:p>
         </w:tc>
@@ -2412,7 +2266,7 @@
         </w:trPr>
         <w:tc>
           <w:tcPr>
-            <w:tcW w:w="1305" w:type="dxa"/>
+            <w:tcW w:w="1419" w:type="dxa"/>
             <w:shd w:val="pct10" w:color="auto" w:fill="auto"/>
             <w:vAlign w:val="center"/>
           </w:tcPr>
@@ -2433,7 +2287,8 @@
         </w:tc>
         <w:tc>
           <w:tcPr>
-            <w:tcW w:w="8080" w:type="dxa"/>
+            <w:tcW w:w="7796" w:type="dxa"/>
+            <w:gridSpan w:val="3"/>
             <w:vAlign w:val="center"/>
           </w:tcPr>
           <w:p>
@@ -2452,7 +2307,7 @@
         </w:trPr>
         <w:tc>
           <w:tcPr>
-            <w:tcW w:w="1305" w:type="dxa"/>
+            <w:tcW w:w="1419" w:type="dxa"/>
             <w:shd w:val="pct10" w:color="auto" w:fill="auto"/>
             <w:vAlign w:val="center"/>
           </w:tcPr>
@@ -2474,7 +2329,8 @@
         </w:tc>
         <w:tc>
           <w:tcPr>
-            <w:tcW w:w="8080" w:type="dxa"/>
+            <w:tcW w:w="7796" w:type="dxa"/>
+            <w:gridSpan w:val="3"/>
             <w:vAlign w:val="center"/>
           </w:tcPr>
           <w:p>
@@ -2496,7 +2352,7 @@
         </w:trPr>
         <w:tc>
           <w:tcPr>
-            <w:tcW w:w="1305" w:type="dxa"/>
+            <w:tcW w:w="1419" w:type="dxa"/>
             <w:shd w:val="pct10" w:color="auto" w:fill="auto"/>
             <w:vAlign w:val="center"/>
           </w:tcPr>
@@ -2517,7 +2373,8 @@
         </w:tc>
         <w:tc>
           <w:tcPr>
-            <w:tcW w:w="8080" w:type="dxa"/>
+            <w:tcW w:w="7796" w:type="dxa"/>
+            <w:gridSpan w:val="3"/>
           </w:tcPr>
           <w:p>
             <w:pPr>
@@ -2638,7 +2495,7 @@
         </w:trPr>
         <w:tc>
           <w:tcPr>
-            <w:tcW w:w="1305" w:type="dxa"/>
+            <w:tcW w:w="1419" w:type="dxa"/>
             <w:shd w:val="pct10" w:color="auto" w:fill="auto"/>
             <w:vAlign w:val="center"/>
           </w:tcPr>
@@ -2653,14 +2510,14 @@
               <w:rPr>
                 <w:b/>
               </w:rPr>
-              <w:lastRenderedPageBreak/>
               <w:t>Frecuencia</w:t>
             </w:r>
           </w:p>
         </w:tc>
         <w:tc>
           <w:tcPr>
-            <w:tcW w:w="8080" w:type="dxa"/>
+            <w:tcW w:w="7796" w:type="dxa"/>
+            <w:gridSpan w:val="3"/>
             <w:vAlign w:val="center"/>
           </w:tcPr>
           <w:p>
@@ -2682,7 +2539,7 @@
         </w:trPr>
         <w:tc>
           <w:tcPr>
-            <w:tcW w:w="1305" w:type="dxa"/>
+            <w:tcW w:w="1419" w:type="dxa"/>
             <w:shd w:val="pct10" w:color="auto" w:fill="auto"/>
             <w:vAlign w:val="center"/>
           </w:tcPr>
@@ -2703,7 +2560,8 @@
         </w:tc>
         <w:tc>
           <w:tcPr>
-            <w:tcW w:w="8080" w:type="dxa"/>
+            <w:tcW w:w="7796" w:type="dxa"/>
+            <w:gridSpan w:val="3"/>
           </w:tcPr>
           <w:p>
             <w:pPr>
@@ -2716,22 +2574,11 @@
               <w:t>Lo más cercano a 0 es lo mejor.</w:t>
             </w:r>
           </w:p>
-          <w:p>
-            <w:pPr>
-              <w:tabs>
-                <w:tab w:val="left" w:leader="dot" w:pos="16"/>
-              </w:tabs>
-              <w:ind w:left="16"/>
-            </w:pPr>
-            <w:r>
-              <w:t>Se presentan los siguientes valores:</w:t>
-            </w:r>
-          </w:p>
           <w:tbl>
             <w:tblPr>
-              <w:tblpPr w:leftFromText="141" w:rightFromText="141" w:vertAnchor="text" w:horzAnchor="margin" w:tblpXSpec="center" w:tblpY="-133"/>
+              <w:tblpPr w:leftFromText="141" w:rightFromText="141" w:vertAnchor="text" w:horzAnchor="margin" w:tblpXSpec="center" w:tblpY="397"/>
               <w:tblOverlap w:val="never"/>
-              <w:tblW w:w="3600" w:type="dxa"/>
+              <w:tblW w:w="2892" w:type="dxa"/>
               <w:tblLayout w:type="fixed"/>
               <w:tblCellMar>
                 <w:left w:w="70" w:type="dxa"/>
@@ -2740,17 +2587,17 @@
               <w:tblLook w:val="04A0" w:firstRow="1" w:lastRow="0" w:firstColumn="1" w:lastColumn="0" w:noHBand="0" w:noVBand="1"/>
             </w:tblPr>
             <w:tblGrid>
-              <w:gridCol w:w="1200"/>
-              <w:gridCol w:w="1200"/>
-              <w:gridCol w:w="1200"/>
+              <w:gridCol w:w="964"/>
+              <w:gridCol w:w="964"/>
+              <w:gridCol w:w="964"/>
             </w:tblGrid>
             <w:tr>
               <w:trPr>
-                <w:trHeight w:val="525"/>
+                <w:trHeight w:val="429"/>
               </w:trPr>
               <w:tc>
                 <w:tcPr>
-                  <w:tcW w:w="1200" w:type="dxa"/>
+                  <w:tcW w:w="964" w:type="dxa"/>
                   <w:tcBorders>
                     <w:top w:val="single" w:sz="8" w:space="0" w:color="auto"/>
                     <w:left w:val="single" w:sz="8" w:space="0" w:color="auto"/>
@@ -2786,7 +2633,7 @@
               </w:tc>
               <w:tc>
                 <w:tcPr>
-                  <w:tcW w:w="1200" w:type="dxa"/>
+                  <w:tcW w:w="964" w:type="dxa"/>
                   <w:tcBorders>
                     <w:top w:val="nil"/>
                     <w:left w:val="nil"/>
@@ -2822,7 +2669,7 @@
               </w:tc>
               <w:tc>
                 <w:tcPr>
-                  <w:tcW w:w="1200" w:type="dxa"/>
+                  <w:tcW w:w="964" w:type="dxa"/>
                   <w:tcBorders>
                     <w:top w:val="nil"/>
                     <w:left w:val="nil"/>
@@ -2859,11 +2706,11 @@
             </w:tr>
             <w:tr>
               <w:trPr>
-                <w:trHeight w:val="315"/>
+                <w:trHeight w:val="257"/>
               </w:trPr>
               <w:tc>
                 <w:tcPr>
-                  <w:tcW w:w="1200" w:type="dxa"/>
+                  <w:tcW w:w="964" w:type="dxa"/>
                   <w:tcBorders>
                     <w:top w:val="nil"/>
                     <w:left w:val="single" w:sz="8" w:space="0" w:color="auto"/>
@@ -2900,7 +2747,7 @@
               </w:tc>
               <w:tc>
                 <w:tcPr>
-                  <w:tcW w:w="1200" w:type="dxa"/>
+                  <w:tcW w:w="964" w:type="dxa"/>
                   <w:tcBorders>
                     <w:top w:val="nil"/>
                     <w:left w:val="nil"/>
@@ -2937,7 +2784,7 @@
               </w:tc>
               <w:tc>
                 <w:tcPr>
-                  <w:tcW w:w="1200" w:type="dxa"/>
+                  <w:tcW w:w="964" w:type="dxa"/>
                   <w:tcBorders>
                     <w:top w:val="nil"/>
                     <w:left w:val="nil"/>
@@ -2975,11 +2822,11 @@
             </w:tr>
             <w:tr>
               <w:trPr>
-                <w:trHeight w:val="315"/>
+                <w:trHeight w:val="257"/>
               </w:trPr>
               <w:tc>
                 <w:tcPr>
-                  <w:tcW w:w="1200" w:type="dxa"/>
+                  <w:tcW w:w="964" w:type="dxa"/>
                   <w:tcBorders>
                     <w:top w:val="nil"/>
                     <w:left w:val="single" w:sz="8" w:space="0" w:color="auto"/>
@@ -3016,7 +2863,7 @@
               </w:tc>
               <w:tc>
                 <w:tcPr>
-                  <w:tcW w:w="1200" w:type="dxa"/>
+                  <w:tcW w:w="964" w:type="dxa"/>
                   <w:tcBorders>
                     <w:top w:val="nil"/>
                     <w:left w:val="nil"/>
@@ -3053,7 +2900,7 @@
               </w:tc>
               <w:tc>
                 <w:tcPr>
-                  <w:tcW w:w="1200" w:type="dxa"/>
+                  <w:tcW w:w="964" w:type="dxa"/>
                   <w:tcBorders>
                     <w:top w:val="nil"/>
                     <w:left w:val="nil"/>
@@ -3091,11 +2938,11 @@
             </w:tr>
             <w:tr>
               <w:trPr>
-                <w:trHeight w:val="315"/>
+                <w:trHeight w:val="257"/>
               </w:trPr>
               <w:tc>
                 <w:tcPr>
-                  <w:tcW w:w="1200" w:type="dxa"/>
+                  <w:tcW w:w="964" w:type="dxa"/>
                   <w:tcBorders>
                     <w:top w:val="nil"/>
                     <w:left w:val="single" w:sz="8" w:space="0" w:color="auto"/>
@@ -3132,7 +2979,7 @@
               </w:tc>
               <w:tc>
                 <w:tcPr>
-                  <w:tcW w:w="1200" w:type="dxa"/>
+                  <w:tcW w:w="964" w:type="dxa"/>
                   <w:tcBorders>
                     <w:top w:val="nil"/>
                     <w:left w:val="nil"/>
@@ -3169,7 +3016,7 @@
               </w:tc>
               <w:tc>
                 <w:tcPr>
-                  <w:tcW w:w="1200" w:type="dxa"/>
+                  <w:tcW w:w="964" w:type="dxa"/>
                   <w:tcBorders>
                     <w:top w:val="nil"/>
                     <w:left w:val="nil"/>
@@ -3213,6 +3060,9 @@
               </w:tabs>
               <w:ind w:left="16"/>
             </w:pPr>
+            <w:r>
+              <w:t>Se presentan los siguientes valores:</w:t>
+            </w:r>
           </w:p>
           <w:p/>
           <w:p/>
@@ -3224,18 +3074,12 @@
         </w:tc>
       </w:tr>
       <w:tr>
-        <w:tblPrEx>
-          <w:tblCellMar>
-            <w:left w:w="70" w:type="dxa"/>
-            <w:right w:w="70" w:type="dxa"/>
-          </w:tblCellMar>
-        </w:tblPrEx>
         <w:trPr>
-          <w:trHeight w:val="851"/>
+          <w:trHeight w:val="567"/>
         </w:trPr>
         <w:tc>
           <w:tcPr>
-            <w:tcW w:w="1305" w:type="dxa"/>
+            <w:tcW w:w="1419" w:type="dxa"/>
             <w:shd w:val="pct10" w:color="auto" w:fill="auto"/>
             <w:vAlign w:val="center"/>
           </w:tcPr>
@@ -3302,102 +3146,6 @@
                 <w:b/>
               </w:rPr>
             </w:pPr>
-          </w:p>
-          <w:p>
-            <w:pPr>
-              <w:jc w:val="center"/>
-              <w:rPr>
-                <w:b/>
-              </w:rPr>
-            </w:pPr>
-          </w:p>
-          <w:p>
-            <w:pPr>
-              <w:jc w:val="center"/>
-              <w:rPr>
-                <w:b/>
-              </w:rPr>
-            </w:pPr>
-          </w:p>
-          <w:p>
-            <w:pPr>
-              <w:jc w:val="center"/>
-              <w:rPr>
-                <w:b/>
-              </w:rPr>
-            </w:pPr>
-          </w:p>
-          <w:p>
-            <w:pPr>
-              <w:jc w:val="center"/>
-              <w:rPr>
-                <w:b/>
-              </w:rPr>
-            </w:pPr>
-          </w:p>
-          <w:p>
-            <w:pPr>
-              <w:jc w:val="center"/>
-              <w:rPr>
-                <w:b/>
-              </w:rPr>
-            </w:pPr>
-          </w:p>
-          <w:p>
-            <w:pPr>
-              <w:jc w:val="center"/>
-              <w:rPr>
-                <w:b/>
-              </w:rPr>
-            </w:pPr>
-          </w:p>
-          <w:p>
-            <w:pPr>
-              <w:jc w:val="center"/>
-              <w:rPr>
-                <w:b/>
-              </w:rPr>
-            </w:pPr>
-          </w:p>
-          <w:p>
-            <w:pPr>
-              <w:jc w:val="center"/>
-              <w:rPr>
-                <w:b/>
-              </w:rPr>
-            </w:pPr>
-          </w:p>
-          <w:p>
-            <w:pPr>
-              <w:jc w:val="center"/>
-              <w:rPr>
-                <w:b/>
-              </w:rPr>
-            </w:pPr>
-          </w:p>
-          <w:p>
-            <w:pPr>
-              <w:jc w:val="center"/>
-              <w:rPr>
-                <w:b/>
-              </w:rPr>
-            </w:pPr>
-          </w:p>
-          <w:p>
-            <w:pPr>
-              <w:jc w:val="center"/>
-              <w:rPr>
-                <w:b/>
-              </w:rPr>
-            </w:pPr>
-          </w:p>
-          <w:p>
-            <w:pPr>
-              <w:jc w:val="center"/>
-              <w:rPr>
-                <w:b/>
-              </w:rPr>
-            </w:pPr>
             <w:r>
               <w:rPr>
                 <w:b/>
@@ -3422,7 +3170,8 @@
         </w:tc>
         <w:tc>
           <w:tcPr>
-            <w:tcW w:w="8080" w:type="dxa"/>
+            <w:tcW w:w="7796" w:type="dxa"/>
+            <w:gridSpan w:val="3"/>
           </w:tcPr>
           <w:p>
             <w:pPr>
@@ -3451,9 +3200,9 @@
                 <w:lang w:eastAsia="es-PE"/>
               </w:rPr>
               <w:drawing>
-                <wp:inline distT="0" distB="0" distL="0" distR="0" wp14:anchorId="1952665D" wp14:editId="092DB0D1">
-                  <wp:extent cx="5041900" cy="1667510"/>
-                  <wp:effectExtent l="0" t="0" r="6350" b="8890"/>
+                <wp:inline distT="0" distB="0" distL="0" distR="0" wp14:anchorId="50FE59A2" wp14:editId="48C17876">
+                  <wp:extent cx="4614530" cy="1667510"/>
+                  <wp:effectExtent l="0" t="0" r="0" b="8890"/>
                   <wp:docPr id="6" name="Imagen 6"/>
                   <wp:cNvGraphicFramePr>
                     <a:graphicFrameLocks xmlns:a="http://schemas.openxmlformats.org/drawingml/2006/main" noChangeAspect="1"/>
@@ -3474,7 +3223,7 @@
                         <pic:spPr>
                           <a:xfrm>
                             <a:off x="0" y="0"/>
-                            <a:ext cx="5041900" cy="1667510"/>
+                            <a:ext cx="4619115" cy="1669167"/>
                           </a:xfrm>
                           <a:prstGeom prst="rect">
                             <a:avLst/>
@@ -3621,19 +3370,7 @@
               <w:rPr>
                 <w:sz w:val="20"/>
               </w:rPr>
-              <w:t xml:space="preserve">Exposición al </w:t>
-            </w:r>
-            <w:r>
-              <w:rPr>
-                <w:sz w:val="20"/>
-              </w:rPr>
-              <w:t>Riesgo:</w:t>
-            </w:r>
-            <w:r>
-              <w:rPr>
-                <w:sz w:val="20"/>
-              </w:rPr>
-              <w:t xml:space="preserve"> la probabilidad de</w:t>
+              <w:t>Exposición al Riesgo: la probabilidad de</w:t>
             </w:r>
             <w:r>
               <w:rPr>
@@ -3675,31 +3412,7 @@
               <w:rPr>
                 <w:sz w:val="20"/>
               </w:rPr>
-              <w:t xml:space="preserve">Resultados: </w:t>
-            </w:r>
-            <w:r>
-              <w:rPr>
-                <w:sz w:val="20"/>
-              </w:rPr>
-              <w:t xml:space="preserve">Es la misma Cantidad determinada en </w:t>
-            </w:r>
-            <w:r>
-              <w:rPr>
-                <w:sz w:val="20"/>
-              </w:rPr>
-              <w:t>Exposición</w:t>
-            </w:r>
-            <w:r>
-              <w:rPr>
-                <w:sz w:val="20"/>
-              </w:rPr>
-              <w:t xml:space="preserve"> al Riesgo para este caso</w:t>
-            </w:r>
-            <w:r>
-              <w:rPr>
-                <w:sz w:val="20"/>
-              </w:rPr>
-              <w:t>.</w:t>
+              <w:t>Resultados: Es la misma Cantidad determinada en Exposición al Riesgo para este caso.</w:t>
             </w:r>
           </w:p>
           <w:p>
@@ -3761,60 +3474,6 @@
           </w:p>
           <w:p>
             <w:pPr>
-              <w:spacing w:before="120" w:after="0" w:line="240" w:lineRule="auto"/>
-              <w:ind w:left="720"/>
-              <w:rPr>
-                <w:sz w:val="20"/>
-              </w:rPr>
-            </w:pPr>
-          </w:p>
-          <w:p>
-            <w:pPr>
-              <w:spacing w:before="120" w:after="0" w:line="240" w:lineRule="auto"/>
-              <w:ind w:left="720"/>
-              <w:rPr>
-                <w:sz w:val="20"/>
-              </w:rPr>
-            </w:pPr>
-          </w:p>
-          <w:p>
-            <w:pPr>
-              <w:spacing w:before="120" w:after="0" w:line="240" w:lineRule="auto"/>
-              <w:ind w:left="720"/>
-              <w:rPr>
-                <w:sz w:val="20"/>
-              </w:rPr>
-            </w:pPr>
-          </w:p>
-          <w:p>
-            <w:pPr>
-              <w:spacing w:before="120" w:after="0" w:line="240" w:lineRule="auto"/>
-              <w:ind w:left="720"/>
-              <w:rPr>
-                <w:sz w:val="20"/>
-              </w:rPr>
-            </w:pPr>
-          </w:p>
-          <w:p>
-            <w:pPr>
-              <w:spacing w:before="120" w:after="0" w:line="240" w:lineRule="auto"/>
-              <w:ind w:left="720"/>
-              <w:rPr>
-                <w:sz w:val="20"/>
-              </w:rPr>
-            </w:pPr>
-          </w:p>
-          <w:p>
-            <w:pPr>
-              <w:spacing w:before="120" w:after="0" w:line="240" w:lineRule="auto"/>
-              <w:ind w:left="720"/>
-              <w:rPr>
-                <w:sz w:val="20"/>
-              </w:rPr>
-            </w:pPr>
-          </w:p>
-          <w:p>
-            <w:pPr>
               <w:spacing w:before="240" w:after="120"/>
               <w:rPr>
                 <w:b/>
@@ -3824,7 +3483,6 @@
               <w:rPr>
                 <w:b/>
               </w:rPr>
-              <w:lastRenderedPageBreak/>
               <w:t>R</w:t>
             </w:r>
             <w:r>
@@ -3857,7 +3515,7 @@
                 <w:lang w:eastAsia="es-PE"/>
               </w:rPr>
               <w:drawing>
-                <wp:inline distT="0" distB="0" distL="0" distR="0" wp14:anchorId="38E4E9CA" wp14:editId="40E9B623">
+                <wp:inline distT="0" distB="0" distL="0" distR="0" wp14:anchorId="41373430" wp14:editId="7DD9EFCC">
                   <wp:extent cx="4382219" cy="1854679"/>
                   <wp:effectExtent l="19050" t="19050" r="18415" b="12700"/>
                   <wp:docPr id="7" name="Gráfico 7"/>
@@ -3880,21 +3538,24 @@
               <w:jc w:val="center"/>
             </w:pPr>
           </w:p>
+          <w:p>
+            <w:pPr>
+              <w:tabs>
+                <w:tab w:val="left" w:leader="dot" w:pos="2161"/>
+              </w:tabs>
+              <w:ind w:left="2176" w:hanging="2176"/>
+              <w:jc w:val="center"/>
+            </w:pPr>
+          </w:p>
         </w:tc>
       </w:tr>
       <w:tr>
-        <w:tblPrEx>
-          <w:tblCellMar>
-            <w:left w:w="70" w:type="dxa"/>
-            <w:right w:w="70" w:type="dxa"/>
-          </w:tblCellMar>
-        </w:tblPrEx>
         <w:trPr>
-          <w:trHeight w:val="851"/>
+          <w:trHeight w:val="567"/>
         </w:trPr>
         <w:tc>
           <w:tcPr>
-            <w:tcW w:w="1305" w:type="dxa"/>
+            <w:tcW w:w="1419" w:type="dxa"/>
             <w:shd w:val="pct10" w:color="auto" w:fill="auto"/>
             <w:vAlign w:val="center"/>
           </w:tcPr>
@@ -3905,11 +3566,50 @@
                 <w:b/>
               </w:rPr>
             </w:pPr>
-            <w:r>
-              <w:rPr>
-                <w:b/>
-              </w:rPr>
-              <w:lastRenderedPageBreak/>
+          </w:p>
+          <w:p>
+            <w:pPr>
+              <w:jc w:val="center"/>
+              <w:rPr>
+                <w:b/>
+              </w:rPr>
+            </w:pPr>
+          </w:p>
+          <w:p>
+            <w:pPr>
+              <w:jc w:val="center"/>
+              <w:rPr>
+                <w:b/>
+              </w:rPr>
+            </w:pPr>
+          </w:p>
+          <w:p>
+            <w:pPr>
+              <w:jc w:val="center"/>
+              <w:rPr>
+                <w:b/>
+              </w:rPr>
+            </w:pPr>
+          </w:p>
+          <w:p>
+            <w:pPr>
+              <w:jc w:val="center"/>
+              <w:rPr>
+                <w:b/>
+              </w:rPr>
+            </w:pPr>
+          </w:p>
+          <w:p>
+            <w:pPr>
+              <w:jc w:val="center"/>
+              <w:rPr>
+                <w:b/>
+              </w:rPr>
+            </w:pPr>
+            <w:r>
+              <w:rPr>
+                <w:b/>
+              </w:rPr>
               <w:t>Reporte</w:t>
             </w:r>
           </w:p>
@@ -3930,7 +3630,8 @@
         </w:tc>
         <w:tc>
           <w:tcPr>
-            <w:tcW w:w="8080" w:type="dxa"/>
+            <w:tcW w:w="7796" w:type="dxa"/>
+            <w:gridSpan w:val="3"/>
           </w:tcPr>
           <w:p>
             <w:pPr>
@@ -3954,10 +3655,7 @@
           </w:p>
           <w:p>
             <w:r>
-              <w:t xml:space="preserve">Para el mes de </w:t>
-            </w:r>
-            <w:r>
-              <w:t>Mayo</w:t>
+              <w:t>Para el mes de Mayo</w:t>
             </w:r>
           </w:p>
           <w:p>
@@ -3970,7 +3668,7 @@
                 <w:lang w:eastAsia="es-PE"/>
               </w:rPr>
               <w:drawing>
-                <wp:inline distT="0" distB="0" distL="0" distR="0" wp14:anchorId="0AD63D12" wp14:editId="57F1A1AC">
+                <wp:inline distT="0" distB="0" distL="0" distR="0" wp14:anchorId="170E613F" wp14:editId="1DB57179">
                   <wp:extent cx="4572000" cy="990600"/>
                   <wp:effectExtent l="0" t="0" r="0" b="0"/>
                   <wp:docPr id="8" name="Imagen 8"/>
@@ -4008,10 +3706,7 @@
           </w:p>
           <w:p>
             <w:r>
-              <w:t xml:space="preserve">Para el mes de </w:t>
-            </w:r>
-            <w:r>
-              <w:t>Junio</w:t>
+              <w:t>Para el mes de Junio</w:t>
             </w:r>
           </w:p>
           <w:p>
@@ -4024,7 +3719,7 @@
                 <w:lang w:eastAsia="es-PE"/>
               </w:rPr>
               <w:drawing>
-                <wp:inline distT="0" distB="0" distL="0" distR="0" wp14:anchorId="6BD41DEC" wp14:editId="438CC9CA">
+                <wp:inline distT="0" distB="0" distL="0" distR="0" wp14:anchorId="54CF02A7" wp14:editId="24A59663">
                   <wp:extent cx="4591050" cy="981075"/>
                   <wp:effectExtent l="0" t="0" r="0" b="9525"/>
                   <wp:docPr id="9" name="Imagen 9"/>
@@ -4230,27 +3925,126 @@
               <w:rPr>
                 <w:sz w:val="20"/>
               </w:rPr>
+              <w:t xml:space="preserve">Semáforo: nos muestra </w:t>
+            </w:r>
+            <w:r>
+              <w:rPr>
+                <w:sz w:val="20"/>
+              </w:rPr>
+              <w:t>a través de un color el estado de la métrica según lo definido en la sección “Márgenes” con respecto al último periodo.</w:t>
+            </w:r>
+          </w:p>
+          <w:p>
+            <w:pPr>
+              <w:spacing w:before="120" w:after="0" w:line="240" w:lineRule="auto"/>
+              <w:ind w:left="360"/>
+              <w:rPr>
+                <w:sz w:val="20"/>
+              </w:rPr>
+            </w:pPr>
+          </w:p>
+          <w:p>
+            <w:pPr>
+              <w:spacing w:before="120" w:after="0" w:line="240" w:lineRule="auto"/>
+              <w:ind w:left="360"/>
+              <w:rPr>
+                <w:sz w:val="20"/>
+              </w:rPr>
+            </w:pPr>
+          </w:p>
+          <w:p>
+            <w:pPr>
+              <w:spacing w:before="120" w:after="0" w:line="240" w:lineRule="auto"/>
+              <w:ind w:left="360"/>
+              <w:rPr>
+                <w:sz w:val="20"/>
+              </w:rPr>
+            </w:pPr>
+          </w:p>
+          <w:p>
+            <w:pPr>
+              <w:spacing w:before="120" w:after="0" w:line="240" w:lineRule="auto"/>
+              <w:ind w:left="360"/>
+              <w:rPr>
+                <w:sz w:val="20"/>
+              </w:rPr>
+            </w:pPr>
+          </w:p>
+          <w:p>
+            <w:pPr>
+              <w:spacing w:before="120" w:after="0" w:line="240" w:lineRule="auto"/>
+              <w:ind w:left="360"/>
+              <w:rPr>
+                <w:sz w:val="20"/>
+              </w:rPr>
+            </w:pPr>
+          </w:p>
+          <w:p>
+            <w:pPr>
+              <w:spacing w:before="120" w:after="0" w:line="240" w:lineRule="auto"/>
+              <w:ind w:left="360"/>
+              <w:rPr>
+                <w:sz w:val="20"/>
+              </w:rPr>
+            </w:pPr>
+          </w:p>
+          <w:p>
+            <w:pPr>
+              <w:spacing w:before="120" w:after="0" w:line="240" w:lineRule="auto"/>
+              <w:ind w:left="360"/>
+              <w:rPr>
+                <w:sz w:val="20"/>
+              </w:rPr>
+            </w:pPr>
+          </w:p>
+          <w:p>
+            <w:pPr>
+              <w:spacing w:before="120" w:after="0" w:line="240" w:lineRule="auto"/>
+              <w:ind w:left="360"/>
+              <w:rPr>
+                <w:sz w:val="20"/>
+              </w:rPr>
+            </w:pPr>
+          </w:p>
+          <w:p>
+            <w:pPr>
+              <w:spacing w:before="120" w:after="0" w:line="240" w:lineRule="auto"/>
+              <w:ind w:left="360"/>
+              <w:rPr>
+                <w:sz w:val="20"/>
+              </w:rPr>
+            </w:pPr>
+          </w:p>
+          <w:p>
+            <w:pPr>
+              <w:spacing w:before="120" w:after="0" w:line="240" w:lineRule="auto"/>
+              <w:ind w:left="360"/>
+              <w:rPr>
+                <w:sz w:val="20"/>
+              </w:rPr>
+            </w:pPr>
+          </w:p>
+          <w:p>
+            <w:pPr>
+              <w:spacing w:before="120" w:after="0" w:line="240" w:lineRule="auto"/>
+              <w:ind w:left="360"/>
+              <w:rPr>
+                <w:sz w:val="20"/>
+              </w:rPr>
+            </w:pPr>
+          </w:p>
+          <w:p>
+            <w:pPr>
+              <w:spacing w:before="240" w:after="120"/>
+              <w:rPr>
+                <w:b/>
+              </w:rPr>
+            </w:pPr>
+            <w:r>
+              <w:rPr>
+                <w:b/>
+              </w:rPr>
               <w:lastRenderedPageBreak/>
-              <w:t xml:space="preserve">Semáforo: nos muestra </w:t>
-            </w:r>
-            <w:r>
-              <w:rPr>
-                <w:sz w:val="20"/>
-              </w:rPr>
-              <w:t>a través de un color el estado de la métrica según lo definido en la sección “Márgenes” con respecto al último periodo.</w:t>
-            </w:r>
-          </w:p>
-          <w:p>
-            <w:pPr>
-              <w:spacing w:before="240" w:after="120"/>
-              <w:rPr>
-                <w:b/>
-              </w:rPr>
-            </w:pPr>
-            <w:r>
-              <w:rPr>
-                <w:b/>
-              </w:rPr>
               <w:t>Representación Gráfica:</w:t>
             </w:r>
           </w:p>
@@ -4276,7 +4070,7 @@
                 <w:lang w:eastAsia="es-PE"/>
               </w:rPr>
               <w:drawing>
-                <wp:inline distT="0" distB="0" distL="0" distR="0" wp14:anchorId="0B262952" wp14:editId="520BE795">
+                <wp:inline distT="0" distB="0" distL="0" distR="0" wp14:anchorId="7F872602" wp14:editId="7ECA16F4">
                   <wp:extent cx="4019909" cy="2225615"/>
                   <wp:effectExtent l="19050" t="19050" r="19050" b="22860"/>
                   <wp:docPr id="10" name="Gráfico 10"/>
@@ -4290,33 +4084,15 @@
               </w:drawing>
             </w:r>
           </w:p>
-          <w:p>
-            <w:pPr>
-              <w:tabs>
-                <w:tab w:val="left" w:leader="dot" w:pos="2161"/>
-              </w:tabs>
-              <w:ind w:left="2176" w:hanging="2176"/>
-              <w:jc w:val="center"/>
-            </w:pPr>
-          </w:p>
-          <w:p>
-            <w:pPr>
-              <w:tabs>
-                <w:tab w:val="left" w:leader="dot" w:pos="2161"/>
-              </w:tabs>
-              <w:ind w:left="2176" w:hanging="2176"/>
-              <w:jc w:val="center"/>
-            </w:pPr>
-          </w:p>
         </w:tc>
       </w:tr>
       <w:tr>
         <w:trPr>
-          <w:trHeight w:val="851"/>
+          <w:trHeight w:val="567"/>
         </w:trPr>
         <w:tc>
           <w:tcPr>
-            <w:tcW w:w="1305" w:type="dxa"/>
+            <w:tcW w:w="1419" w:type="dxa"/>
             <w:shd w:val="pct10" w:color="auto" w:fill="auto"/>
             <w:vAlign w:val="center"/>
           </w:tcPr>
@@ -4338,7 +4114,8 @@
         </w:tc>
         <w:tc>
           <w:tcPr>
-            <w:tcW w:w="8080" w:type="dxa"/>
+            <w:tcW w:w="7796" w:type="dxa"/>
+            <w:gridSpan w:val="3"/>
           </w:tcPr>
           <w:p>
             <w:pPr>
@@ -4355,7 +4132,7 @@
                 <w:lang w:eastAsia="es-PE"/>
               </w:rPr>
               <w:drawing>
-                <wp:inline distT="0" distB="0" distL="0" distR="0" wp14:anchorId="712CD674" wp14:editId="602C06B7">
+                <wp:inline distT="0" distB="0" distL="0" distR="0" wp14:anchorId="1DCE07AA" wp14:editId="0408BD1C">
                   <wp:extent cx="4486275" cy="733425"/>
                   <wp:effectExtent l="0" t="0" r="0" b="9525"/>
                   <wp:docPr id="26" name="Imagen 26"/>
@@ -4409,6 +4186,23 @@
     </w:tbl>
     <w:p>
       <w:pPr>
+        <w:jc w:val="center"/>
+        <w:rPr>
+          <w:lang w:val="en-US"/>
+        </w:rPr>
+      </w:pPr>
+    </w:p>
+    <w:p>
+      <w:pPr>
+        <w:jc w:val="center"/>
+        <w:rPr>
+          <w:lang w:val="en-US"/>
+        </w:rPr>
+      </w:pPr>
+    </w:p>
+    <w:p>
+      <w:pPr>
+        <w:ind w:left="-567"/>
         <w:jc w:val="center"/>
       </w:pPr>
     </w:p>
@@ -6061,11 +5855,11 @@
         </c:dLbls>
         <c:marker val="1"/>
         <c:smooth val="0"/>
-        <c:axId val="146796200"/>
-        <c:axId val="120012640"/>
+        <c:axId val="45637744"/>
+        <c:axId val="45638304"/>
       </c:lineChart>
       <c:catAx>
-        <c:axId val="146796200"/>
+        <c:axId val="45637744"/>
         <c:scaling>
           <c:orientation val="minMax"/>
         </c:scaling>
@@ -6169,7 +5963,7 @@
             <a:endParaRPr lang="es-PE"/>
           </a:p>
         </c:txPr>
-        <c:crossAx val="120012640"/>
+        <c:crossAx val="45638304"/>
         <c:crosses val="autoZero"/>
         <c:auto val="1"/>
         <c:lblAlgn val="ctr"/>
@@ -6177,7 +5971,7 @@
         <c:noMultiLvlLbl val="0"/>
       </c:catAx>
       <c:valAx>
-        <c:axId val="120012640"/>
+        <c:axId val="45638304"/>
         <c:scaling>
           <c:orientation val="minMax"/>
         </c:scaling>
@@ -6259,7 +6053,7 @@
         <c:majorTickMark val="none"/>
         <c:minorTickMark val="none"/>
         <c:tickLblPos val="nextTo"/>
-        <c:crossAx val="146796200"/>
+        <c:crossAx val="45637744"/>
         <c:crosses val="autoZero"/>
         <c:crossBetween val="between"/>
       </c:valAx>
@@ -6508,11 +6302,11 @@
         </c:dLbls>
         <c:gapWidth val="100"/>
         <c:overlap val="-24"/>
-        <c:axId val="146799624"/>
-        <c:axId val="146800008"/>
+        <c:axId val="148719872"/>
+        <c:axId val="148720432"/>
       </c:barChart>
       <c:catAx>
-        <c:axId val="146799624"/>
+        <c:axId val="148719872"/>
         <c:scaling>
           <c:orientation val="minMax"/>
         </c:scaling>
@@ -6608,7 +6402,7 @@
             <a:endParaRPr lang="es-PE"/>
           </a:p>
         </c:txPr>
-        <c:crossAx val="146800008"/>
+        <c:crossAx val="148720432"/>
         <c:crosses val="autoZero"/>
         <c:auto val="1"/>
         <c:lblAlgn val="ctr"/>
@@ -6616,7 +6410,7 @@
         <c:noMultiLvlLbl val="0"/>
       </c:catAx>
       <c:valAx>
-        <c:axId val="146800008"/>
+        <c:axId val="148720432"/>
         <c:scaling>
           <c:orientation val="minMax"/>
         </c:scaling>
@@ -6720,7 +6514,7 @@
             <a:endParaRPr lang="es-PE"/>
           </a:p>
         </c:txPr>
-        <c:crossAx val="146799624"/>
+        <c:crossAx val="148719872"/>
         <c:crosses val="autoZero"/>
         <c:crossBetween val="between"/>
       </c:valAx>
